--- a/RPZ/РПЗ.docx
+++ b/RPZ/РПЗ.docx
@@ -406,7 +406,15 @@
           <w:i/>
           <w:sz w:val="40"/>
         </w:rPr>
-        <w:t xml:space="preserve">К   КУРСОВОМУ   ПРОЕКТУ </w:t>
+        <w:t>К   КУРСОВО</w:t>
+      </w:r>
+      <w:r>
+        <w:rPr>
+          <w:b/>
+          <w:i/>
+          <w:sz w:val="40"/>
+        </w:rPr>
+        <w:t>Й РАБОТЕ</w:t>
       </w:r>
     </w:p>
     <w:p>
@@ -470,7 +478,31 @@
           <w:i/>
           <w:sz w:val="40"/>
         </w:rPr>
-        <w:t>Мониторинг состояния серверов</w:t>
+        <w:t>Сервис м</w:t>
+      </w:r>
+      <w:r>
+        <w:rPr>
+          <w:b/>
+          <w:i/>
+          <w:sz w:val="40"/>
+        </w:rPr>
+        <w:t>ониторинг</w:t>
+      </w:r>
+      <w:r>
+        <w:rPr>
+          <w:b/>
+          <w:i/>
+          <w:sz w:val="40"/>
+        </w:rPr>
+        <w:t>а</w:t>
+      </w:r>
+      <w:r>
+        <w:rPr>
+          <w:b/>
+          <w:i/>
+          <w:sz w:val="40"/>
+        </w:rPr>
+        <w:t xml:space="preserve"> состояния серверов</w:t>
       </w:r>
       <w:r>
         <w:rPr>
@@ -544,17 +576,123 @@
           <w:bCs/>
           <w:u w:val="single"/>
         </w:rPr>
-        <w:t xml:space="preserve">       </w:t>
-      </w:r>
-      <w:proofErr w:type="spellStart"/>
+        <w:t xml:space="preserve">       Т.М.Оберган</w:t>
+      </w:r>
       <w:r>
         <w:rPr>
           <w:bCs/>
           <w:u w:val="single"/>
         </w:rPr>
-        <w:t>Т.М.Оберган</w:t>
-      </w:r>
-      <w:proofErr w:type="spellEnd"/>
+        <w:tab/>
+      </w:r>
+      <w:r>
+        <w:rPr>
+          <w:b/>
+        </w:rPr>
+        <w:t xml:space="preserve"> </w:t>
+      </w:r>
+    </w:p>
+    <w:p>
+      <w:pPr>
+        <w:ind w:left="709" w:right="565" w:firstLine="709"/>
+        <w:rPr>
+          <w:sz w:val="18"/>
+          <w:szCs w:val="18"/>
+        </w:rPr>
+      </w:pPr>
+      <w:r>
+        <w:rPr>
+          <w:sz w:val="18"/>
+          <w:szCs w:val="18"/>
+        </w:rPr>
+        <w:t>(Группа)</w:t>
+      </w:r>
+      <w:r>
+        <w:rPr>
+          <w:sz w:val="18"/>
+          <w:szCs w:val="18"/>
+        </w:rPr>
+        <w:tab/>
+      </w:r>
+      <w:r>
+        <w:rPr>
+          <w:sz w:val="18"/>
+          <w:szCs w:val="18"/>
+        </w:rPr>
+        <w:tab/>
+      </w:r>
+      <w:r>
+        <w:rPr>
+          <w:sz w:val="18"/>
+          <w:szCs w:val="18"/>
+        </w:rPr>
+        <w:tab/>
+      </w:r>
+      <w:r>
+        <w:rPr>
+          <w:sz w:val="18"/>
+          <w:szCs w:val="18"/>
+        </w:rPr>
+        <w:tab/>
+      </w:r>
+      <w:r>
+        <w:rPr>
+          <w:sz w:val="18"/>
+          <w:szCs w:val="18"/>
+        </w:rPr>
+        <w:tab/>
+        <w:t xml:space="preserve">         (Подпись, дата)                       (И.О.Фамилия)            </w:t>
+      </w:r>
+    </w:p>
+    <w:p>
+      <w:pPr>
+        <w:jc w:val="both"/>
+      </w:pPr>
+    </w:p>
+    <w:p>
+      <w:pPr>
+        <w:jc w:val="both"/>
+      </w:pPr>
+    </w:p>
+    <w:p>
+      <w:pPr>
+        <w:rPr>
+          <w:b/>
+        </w:rPr>
+      </w:pPr>
+      <w:r>
+        <w:t>Руководитель</w:t>
+      </w:r>
+      <w:r>
+        <w:tab/>
+      </w:r>
+      <w:r>
+        <w:tab/>
+      </w:r>
+      <w:r>
+        <w:tab/>
+      </w:r>
+      <w:r>
+        <w:tab/>
+      </w:r>
+      <w:r>
+        <w:tab/>
+      </w:r>
+      <w:r>
+        <w:tab/>
+      </w:r>
+      <w:r>
+        <w:rPr>
+          <w:b/>
+        </w:rPr>
+        <w:t>____</w:t>
+      </w:r>
+      <w:r>
+        <w:rPr>
+          <w:b/>
+        </w:rPr>
+        <w:t xml:space="preserve">_____________ </w:t>
+      </w:r>
       <w:r>
         <w:rPr>
           <w:bCs/>
@@ -564,14 +702,22 @@
       </w:r>
       <w:r>
         <w:rPr>
-          <w:b/>
-        </w:rPr>
-        <w:t xml:space="preserve"> </w:t>
-      </w:r>
-    </w:p>
-    <w:p>
-      <w:pPr>
-        <w:ind w:left="709" w:right="565" w:firstLine="709"/>
+          <w:bCs/>
+          <w:u w:val="single"/>
+        </w:rPr>
+        <w:t xml:space="preserve">       Ю.В.Строганов</w:t>
+      </w:r>
+      <w:r>
+        <w:rPr>
+          <w:bCs/>
+          <w:u w:val="single"/>
+        </w:rPr>
+        <w:tab/>
+      </w:r>
+    </w:p>
+    <w:p>
+      <w:pPr>
+        <w:ind w:left="4963" w:right="565"/>
         <w:rPr>
           <w:sz w:val="18"/>
           <w:szCs w:val="18"/>
@@ -582,203 +728,7 @@
           <w:sz w:val="18"/>
           <w:szCs w:val="18"/>
         </w:rPr>
-        <w:t>(Группа)</w:t>
-      </w:r>
-      <w:r>
-        <w:rPr>
-          <w:sz w:val="18"/>
-          <w:szCs w:val="18"/>
-        </w:rPr>
-        <w:tab/>
-      </w:r>
-      <w:r>
-        <w:rPr>
-          <w:sz w:val="18"/>
-          <w:szCs w:val="18"/>
-        </w:rPr>
-        <w:tab/>
-      </w:r>
-      <w:r>
-        <w:rPr>
-          <w:sz w:val="18"/>
-          <w:szCs w:val="18"/>
-        </w:rPr>
-        <w:tab/>
-      </w:r>
-      <w:r>
-        <w:rPr>
-          <w:sz w:val="18"/>
-          <w:szCs w:val="18"/>
-        </w:rPr>
-        <w:tab/>
-      </w:r>
-      <w:r>
-        <w:rPr>
-          <w:sz w:val="18"/>
-          <w:szCs w:val="18"/>
-        </w:rPr>
-        <w:tab/>
-        <w:t xml:space="preserve">      </w:t>
-      </w:r>
-      <w:proofErr w:type="gramStart"/>
-      <w:r>
-        <w:rPr>
-          <w:sz w:val="18"/>
-          <w:szCs w:val="18"/>
-        </w:rPr>
-        <w:t xml:space="preserve">   (</w:t>
-      </w:r>
-      <w:proofErr w:type="gramEnd"/>
-      <w:r>
-        <w:rPr>
-          <w:sz w:val="18"/>
-          <w:szCs w:val="18"/>
-        </w:rPr>
-        <w:t>Подпись, дата)                       (</w:t>
-      </w:r>
-      <w:proofErr w:type="spellStart"/>
-      <w:r>
-        <w:rPr>
-          <w:sz w:val="18"/>
-          <w:szCs w:val="18"/>
-        </w:rPr>
-        <w:t>И.О.Фамилия</w:t>
-      </w:r>
-      <w:proofErr w:type="spellEnd"/>
-      <w:r>
-        <w:rPr>
-          <w:sz w:val="18"/>
-          <w:szCs w:val="18"/>
-        </w:rPr>
-        <w:t xml:space="preserve">)            </w:t>
-      </w:r>
-    </w:p>
-    <w:p>
-      <w:pPr>
-        <w:jc w:val="both"/>
-      </w:pPr>
-    </w:p>
-    <w:p>
-      <w:pPr>
-        <w:jc w:val="both"/>
-      </w:pPr>
-    </w:p>
-    <w:p>
-      <w:pPr>
-        <w:rPr>
-          <w:b/>
-        </w:rPr>
-      </w:pPr>
-      <w:r>
-        <w:t>Руководитель</w:t>
-      </w:r>
-      <w:r>
-        <w:tab/>
-      </w:r>
-      <w:r>
-        <w:tab/>
-      </w:r>
-      <w:r>
-        <w:tab/>
-      </w:r>
-      <w:r>
-        <w:tab/>
-      </w:r>
-      <w:r>
-        <w:tab/>
-      </w:r>
-      <w:r>
-        <w:tab/>
-      </w:r>
-      <w:r>
-        <w:rPr>
-          <w:b/>
-        </w:rPr>
-        <w:t>____</w:t>
-      </w:r>
-      <w:r>
-        <w:rPr>
-          <w:b/>
-        </w:rPr>
-        <w:t xml:space="preserve">_____________ </w:t>
-      </w:r>
-      <w:r>
-        <w:rPr>
-          <w:bCs/>
-          <w:u w:val="single"/>
-        </w:rPr>
-        <w:tab/>
-      </w:r>
-      <w:r>
-        <w:rPr>
-          <w:bCs/>
-          <w:u w:val="single"/>
-        </w:rPr>
-        <w:t xml:space="preserve">       </w:t>
-      </w:r>
-      <w:proofErr w:type="spellStart"/>
-      <w:r>
-        <w:rPr>
-          <w:bCs/>
-          <w:u w:val="single"/>
-        </w:rPr>
-        <w:t>Ю.В.Строганов</w:t>
-      </w:r>
-      <w:proofErr w:type="spellEnd"/>
-      <w:r>
-        <w:rPr>
-          <w:bCs/>
-          <w:u w:val="single"/>
-        </w:rPr>
-        <w:tab/>
-      </w:r>
-    </w:p>
-    <w:p>
-      <w:pPr>
-        <w:ind w:left="4963" w:right="565"/>
-        <w:rPr>
-          <w:sz w:val="18"/>
-          <w:szCs w:val="18"/>
-        </w:rPr>
-      </w:pPr>
-      <w:r>
-        <w:rPr>
-          <w:sz w:val="18"/>
-          <w:szCs w:val="18"/>
-        </w:rPr>
-        <w:t xml:space="preserve">      (Подпись, </w:t>
-      </w:r>
-      <w:proofErr w:type="gramStart"/>
-      <w:r>
-        <w:rPr>
-          <w:sz w:val="18"/>
-          <w:szCs w:val="18"/>
-        </w:rPr>
-        <w:t xml:space="preserve">дата)   </w:t>
-      </w:r>
-      <w:proofErr w:type="gramEnd"/>
-      <w:r>
-        <w:rPr>
-          <w:sz w:val="18"/>
-          <w:szCs w:val="18"/>
-        </w:rPr>
-        <w:t xml:space="preserve">                       (</w:t>
-      </w:r>
-      <w:proofErr w:type="spellStart"/>
-      <w:r>
-        <w:rPr>
-          <w:sz w:val="18"/>
-          <w:szCs w:val="18"/>
-        </w:rPr>
-        <w:t>И.О.Фамилия</w:t>
-      </w:r>
-      <w:proofErr w:type="spellEnd"/>
-      <w:r>
-        <w:rPr>
-          <w:sz w:val="18"/>
-          <w:szCs w:val="18"/>
-        </w:rPr>
-        <w:t xml:space="preserve">)                                      </w:t>
+        <w:t xml:space="preserve">      (Подпись, дата)                          (И.О.Фамилия)                                      </w:t>
       </w:r>
     </w:p>
     <w:p>
@@ -1076,39 +1026,29 @@
         </w:rPr>
       </w:pPr>
       <w:r>
-        <w:t>_____________</w:t>
-      </w:r>
-      <w:proofErr w:type="gramStart"/>
-      <w:r>
-        <w:t>_  _</w:t>
-      </w:r>
-      <w:proofErr w:type="gramEnd"/>
+        <w:t>______________  __</w:t>
+      </w:r>
       <w:r>
         <w:t>_</w:t>
       </w:r>
       <w:r>
+        <w:rPr>
+          <w:u w:val="single"/>
+        </w:rPr>
+        <w:t>И.В.</w:t>
+      </w:r>
+      <w:r>
+        <w:rPr>
+          <w:u w:val="single"/>
+        </w:rPr>
         <w:t>_</w:t>
       </w:r>
-      <w:proofErr w:type="spellStart"/>
       <w:r>
         <w:rPr>
           <w:u w:val="single"/>
         </w:rPr>
-        <w:t>И.В.</w:t>
-      </w:r>
-      <w:r>
-        <w:rPr>
-          <w:u w:val="single"/>
-        </w:rPr>
-        <w:t>_</w:t>
-      </w:r>
-      <w:r>
-        <w:rPr>
-          <w:u w:val="single"/>
-        </w:rPr>
         <w:t>Рудаков</w:t>
       </w:r>
-      <w:proofErr w:type="spellEnd"/>
       <w:r>
         <w:t>____</w:t>
       </w:r>
@@ -1126,22 +1066,13 @@
           <w:sz w:val="16"/>
           <w:szCs w:val="16"/>
         </w:rPr>
-        <w:t>(</w:t>
-      </w:r>
-      <w:proofErr w:type="spellStart"/>
+        <w:t>(И.О.Фамилия</w:t>
+      </w:r>
       <w:r>
         <w:rPr>
           <w:sz w:val="16"/>
           <w:szCs w:val="16"/>
         </w:rPr>
-        <w:t>И.О.Фамилия</w:t>
-      </w:r>
-      <w:proofErr w:type="spellEnd"/>
-      <w:r>
-        <w:rPr>
-          <w:sz w:val="16"/>
-          <w:szCs w:val="16"/>
-        </w:rPr>
         <w:t>)</w:t>
       </w:r>
     </w:p>
@@ -1153,13 +1084,8 @@
           <w:szCs w:val="22"/>
         </w:rPr>
       </w:pPr>
-      <w:proofErr w:type="gramStart"/>
-      <w:r>
-        <w:t>« _</w:t>
-      </w:r>
-      <w:proofErr w:type="gramEnd"/>
-      <w:r>
-        <w:t>____ » ____________ 20 ____ г.</w:t>
+      <w:r>
+        <w:t>« _____ » ____________ 20 ____ г.</w:t>
       </w:r>
     </w:p>
     <w:p>
@@ -1201,7 +1127,14 @@
           <w:b/>
           <w:sz w:val="32"/>
         </w:rPr>
-        <w:t>на выполнение курсового проекта</w:t>
+        <w:t>на выполнение курсово</w:t>
+      </w:r>
+      <w:r>
+        <w:rPr>
+          <w:b/>
+          <w:sz w:val="32"/>
+        </w:rPr>
+        <w:t>й работы</w:t>
       </w:r>
     </w:p>
     <w:p>
@@ -1276,19 +1209,174 @@
       <w:r>
         <w:t>___________________________</w:t>
       </w:r>
-      <w:proofErr w:type="spellStart"/>
       <w:r>
         <w:rPr>
           <w:u w:val="single"/>
         </w:rPr>
-        <w:t>Оберган</w:t>
-      </w:r>
-      <w:proofErr w:type="spellEnd"/>
+        <w:t>Оберган Татьяна Максимовна</w:t>
+      </w:r>
+      <w:r>
+        <w:t>___________________________</w:t>
+      </w:r>
+    </w:p>
+    <w:p>
+      <w:pPr>
+        <w:jc w:val="center"/>
+      </w:pPr>
+      <w:r>
+        <w:t>(Фамилия, имя, отчество)</w:t>
+      </w:r>
+    </w:p>
+    <w:p>
+      <w:pPr>
+        <w:jc w:val="both"/>
+        <w:rPr>
+          <w:sz w:val="12"/>
+        </w:rPr>
+      </w:pPr>
+    </w:p>
+    <w:p>
+      <w:pPr>
+        <w:jc w:val="both"/>
+        <w:rPr>
+          <w:sz w:val="22"/>
+        </w:rPr>
+      </w:pPr>
+      <w:r>
+        <w:t>Тема курсового проекта ___________________________________________________________</w:t>
+      </w:r>
+    </w:p>
+    <w:p>
       <w:r>
         <w:rPr>
           <w:u w:val="single"/>
         </w:rPr>
-        <w:t xml:space="preserve"> Татьяна Максимовна</w:t>
+        <w:tab/>
+      </w:r>
+      <w:r>
+        <w:rPr>
+          <w:u w:val="single"/>
+        </w:rPr>
+        <w:tab/>
+      </w:r>
+      <w:r>
+        <w:rPr>
+          <w:u w:val="single"/>
+        </w:rPr>
+        <w:t>Сервис м</w:t>
+      </w:r>
+      <w:r>
+        <w:rPr>
+          <w:u w:val="single"/>
+        </w:rPr>
+        <w:t>ониторинг</w:t>
+      </w:r>
+      <w:r>
+        <w:rPr>
+          <w:u w:val="single"/>
+        </w:rPr>
+        <w:t>а</w:t>
+      </w:r>
+      <w:r>
+        <w:rPr>
+          <w:u w:val="single"/>
+        </w:rPr>
+        <w:t xml:space="preserve"> состояния серверов</w:t>
+      </w:r>
+      <w:r>
+        <w:rPr>
+          <w:u w:val="single"/>
+        </w:rPr>
+        <w:tab/>
+      </w:r>
+      <w:r>
+        <w:rPr>
+          <w:u w:val="single"/>
+        </w:rPr>
+        <w:tab/>
+      </w:r>
+      <w:r>
+        <w:rPr>
+          <w:u w:val="single"/>
+        </w:rPr>
+        <w:tab/>
+      </w:r>
+      <w:r>
+        <w:rPr>
+          <w:u w:val="single"/>
+        </w:rPr>
+        <w:tab/>
+      </w:r>
+      <w:r>
+        <w:rPr>
+          <w:u w:val="single"/>
+        </w:rPr>
+        <w:tab/>
+      </w:r>
+      <w:r>
+        <w:rPr>
+          <w:u w:val="single"/>
+        </w:rPr>
+        <w:tab/>
+      </w:r>
+      <w:r>
+        <w:rPr>
+          <w:u w:val="single"/>
+        </w:rPr>
+        <w:t xml:space="preserve"> </w:t>
+      </w:r>
+      <w:r>
+        <w:t>________________________________________________________________________________</w:t>
+      </w:r>
+    </w:p>
+    <w:p>
+      <w:pPr>
+        <w:jc w:val="both"/>
+        <w:rPr>
+          <w:sz w:val="12"/>
+        </w:rPr>
+      </w:pPr>
+    </w:p>
+    <w:p>
+      <w:pPr>
+        <w:jc w:val="both"/>
+        <w:rPr>
+          <w:sz w:val="22"/>
+        </w:rPr>
+      </w:pPr>
+      <w:r>
+        <w:t>Направленность КП (учебный, исследовательский, практический, производственный, др.)</w:t>
+      </w:r>
+    </w:p>
+    <w:p>
+      <w:pPr>
+        <w:jc w:val="both"/>
+      </w:pPr>
+      <w:r>
+        <w:t>________</w:t>
+      </w:r>
+      <w:r>
+        <w:rPr>
+          <w:u w:val="single"/>
+        </w:rPr>
+        <w:t>учебный</w:t>
+      </w:r>
+      <w:r>
+        <w:t>_________________________________________________________________</w:t>
+      </w:r>
+    </w:p>
+    <w:p>
+      <w:pPr>
+        <w:jc w:val="both"/>
+      </w:pPr>
+      <w:r>
+        <w:t>Источник тематики (кафедра, предприятие, НИР) ___</w:t>
+      </w:r>
+      <w:r>
+        <w:rPr>
+          <w:u w:val="single"/>
+        </w:rPr>
+        <w:t>кафедра</w:t>
       </w:r>
       <w:r>
         <w:t>___________________________</w:t>
@@ -1296,17 +1384,9 @@
     </w:p>
     <w:p>
       <w:pPr>
-        <w:jc w:val="center"/>
-      </w:pPr>
-      <w:r>
-        <w:t>(Фамилия, имя, отчество)</w:t>
-      </w:r>
-    </w:p>
-    <w:p>
-      <w:pPr>
         <w:jc w:val="both"/>
         <w:rPr>
-          <w:sz w:val="12"/>
+          <w:sz w:val="18"/>
         </w:rPr>
       </w:pPr>
     </w:p>
@@ -1318,215 +1398,43 @@
         </w:rPr>
       </w:pPr>
       <w:r>
-        <w:t>Тема курсового проекта ___________________________________________________________</w:t>
-      </w:r>
-    </w:p>
-    <w:p>
+        <w:t>График выполнения проекта:  25% к _</w:t>
+      </w:r>
       <w:r>
         <w:rPr>
           <w:u w:val="single"/>
         </w:rPr>
-        <w:tab/>
+        <w:t>4</w:t>
+      </w:r>
+      <w:r>
+        <w:t>_ нед., 50% к _</w:t>
       </w:r>
       <w:r>
         <w:rPr>
           <w:u w:val="single"/>
         </w:rPr>
-        <w:tab/>
-        <w:t>Мониторинг состояния серверов</w:t>
+        <w:t>7</w:t>
+      </w:r>
+      <w:r>
+        <w:t>_ нед., 75% к _</w:t>
       </w:r>
       <w:r>
         <w:rPr>
           <w:u w:val="single"/>
         </w:rPr>
-        <w:tab/>
+        <w:t>11</w:t>
+      </w:r>
+      <w:r>
+        <w:t xml:space="preserve"> нед., 100% к _</w:t>
       </w:r>
       <w:r>
         <w:rPr>
           <w:u w:val="single"/>
         </w:rPr>
-        <w:tab/>
-      </w:r>
-      <w:r>
-        <w:rPr>
-          <w:u w:val="single"/>
-        </w:rPr>
-        <w:tab/>
-      </w:r>
-      <w:r>
-        <w:rPr>
-          <w:u w:val="single"/>
-        </w:rPr>
-        <w:tab/>
-      </w:r>
-      <w:r>
-        <w:rPr>
-          <w:u w:val="single"/>
-        </w:rPr>
-        <w:tab/>
-      </w:r>
-      <w:r>
-        <w:rPr>
-          <w:u w:val="single"/>
-        </w:rPr>
-        <w:tab/>
-      </w:r>
-      <w:r>
-        <w:rPr>
-          <w:u w:val="single"/>
-        </w:rPr>
-        <w:t xml:space="preserve"> </w:t>
-      </w:r>
-      <w:r>
-        <w:t>________________________________________________________________________________</w:t>
-      </w:r>
-    </w:p>
-    <w:p>
-      <w:pPr>
-        <w:jc w:val="both"/>
-        <w:rPr>
-          <w:sz w:val="12"/>
-        </w:rPr>
-      </w:pPr>
-    </w:p>
-    <w:p>
-      <w:pPr>
-        <w:jc w:val="both"/>
-        <w:rPr>
-          <w:sz w:val="22"/>
-        </w:rPr>
-      </w:pPr>
-      <w:r>
-        <w:t>Направленность КП (учебный, исследовательский, практический, производственный, др.)</w:t>
-      </w:r>
-    </w:p>
-    <w:p>
-      <w:pPr>
-        <w:jc w:val="both"/>
-      </w:pPr>
-      <w:r>
-        <w:t>________</w:t>
-      </w:r>
-      <w:r>
-        <w:rPr>
-          <w:u w:val="single"/>
-        </w:rPr>
-        <w:t>учебный</w:t>
-      </w:r>
-      <w:r>
-        <w:t>_________________________________________________________________</w:t>
-      </w:r>
-    </w:p>
-    <w:p>
-      <w:pPr>
-        <w:jc w:val="both"/>
-      </w:pPr>
-      <w:r>
-        <w:t>Источник тематики (кафедра, предприятие, НИР) ___</w:t>
-      </w:r>
-      <w:r>
-        <w:rPr>
-          <w:u w:val="single"/>
-        </w:rPr>
-        <w:t>кафедра</w:t>
-      </w:r>
-      <w:r>
-        <w:t>___________________________</w:t>
-      </w:r>
-    </w:p>
-    <w:p>
-      <w:pPr>
-        <w:jc w:val="both"/>
-        <w:rPr>
-          <w:sz w:val="18"/>
-        </w:rPr>
-      </w:pPr>
-    </w:p>
-    <w:p>
-      <w:pPr>
-        <w:jc w:val="both"/>
-        <w:rPr>
-          <w:sz w:val="22"/>
-        </w:rPr>
-      </w:pPr>
-      <w:r>
-        <w:t xml:space="preserve">График выполнения </w:t>
-      </w:r>
-      <w:proofErr w:type="gramStart"/>
-      <w:r>
-        <w:t>проекта:  25</w:t>
-      </w:r>
-      <w:proofErr w:type="gramEnd"/>
-      <w:r>
-        <w:t>% к _</w:t>
-      </w:r>
-      <w:r>
-        <w:rPr>
-          <w:u w:val="single"/>
-        </w:rPr>
-        <w:t>4</w:t>
-      </w:r>
-      <w:r>
-        <w:t xml:space="preserve">_ </w:t>
-      </w:r>
-      <w:proofErr w:type="spellStart"/>
-      <w:r>
-        <w:t>нед</w:t>
-      </w:r>
-      <w:proofErr w:type="spellEnd"/>
-      <w:r>
-        <w:t>., 50% к _</w:t>
-      </w:r>
-      <w:r>
-        <w:rPr>
-          <w:u w:val="single"/>
-        </w:rPr>
-        <w:t>7</w:t>
-      </w:r>
-      <w:r>
-        <w:t xml:space="preserve">_ </w:t>
-      </w:r>
-      <w:proofErr w:type="spellStart"/>
-      <w:r>
-        <w:t>нед</w:t>
-      </w:r>
-      <w:proofErr w:type="spellEnd"/>
-      <w:r>
-        <w:t>., 75% к _</w:t>
-      </w:r>
-      <w:r>
-        <w:rPr>
-          <w:u w:val="single"/>
-        </w:rPr>
-        <w:t>11</w:t>
-      </w:r>
-      <w:r>
-        <w:t xml:space="preserve"> </w:t>
-      </w:r>
-      <w:proofErr w:type="spellStart"/>
-      <w:r>
-        <w:t>нед</w:t>
-      </w:r>
-      <w:proofErr w:type="spellEnd"/>
-      <w:r>
-        <w:t>., 100% к _</w:t>
-      </w:r>
-      <w:r>
-        <w:rPr>
-          <w:u w:val="single"/>
-        </w:rPr>
         <w:t>14</w:t>
       </w:r>
       <w:r>
-        <w:t xml:space="preserve"> </w:t>
-      </w:r>
-      <w:proofErr w:type="spellStart"/>
-      <w:r>
-        <w:t>нед</w:t>
-      </w:r>
-      <w:proofErr w:type="spellEnd"/>
-      <w:r>
-        <w:t>.</w:t>
+        <w:t xml:space="preserve"> нед.</w:t>
       </w:r>
     </w:p>
     <w:p>
@@ -1552,7 +1460,6 @@
           <w:u w:val="single"/>
         </w:rPr>
       </w:pPr>
-      <w:proofErr w:type="spellStart"/>
       <w:r>
         <w:rPr>
           <w:rFonts w:ascii="Times New Roman" w:hAnsi="Times New Roman"/>
@@ -1582,9 +1489,8 @@
           <w:szCs w:val="22"/>
           <w:u w:val="single"/>
         </w:rPr>
-        <w:t>Разработать</w:t>
-      </w:r>
-      <w:proofErr w:type="spellEnd"/>
+        <w:t xml:space="preserve">Разработать </w:t>
+      </w:r>
       <w:r>
         <w:rPr>
           <w:rFonts w:ascii="Times New Roman" w:hAnsi="Times New Roman"/>
@@ -1594,7 +1500,7 @@
           <w:szCs w:val="22"/>
           <w:u w:val="single"/>
         </w:rPr>
-        <w:t xml:space="preserve"> </w:t>
+        <w:t>программу,</w:t>
       </w:r>
       <w:r>
         <w:rPr>
@@ -1605,7 +1511,7 @@
           <w:szCs w:val="22"/>
           <w:u w:val="single"/>
         </w:rPr>
-        <w:t>программу,</w:t>
+        <w:t xml:space="preserve"> </w:t>
       </w:r>
       <w:r>
         <w:rPr>
@@ -1616,17 +1522,6 @@
           <w:szCs w:val="22"/>
           <w:u w:val="single"/>
         </w:rPr>
-        <w:t xml:space="preserve"> </w:t>
-      </w:r>
-      <w:r>
-        <w:rPr>
-          <w:rFonts w:ascii="Times New Roman" w:hAnsi="Times New Roman"/>
-          <w:bCs/>
-          <w:i/>
-          <w:sz w:val="22"/>
-          <w:szCs w:val="22"/>
-          <w:u w:val="single"/>
-        </w:rPr>
         <w:t xml:space="preserve">выполняющую мониторинг выбранных серверов. </w:t>
       </w:r>
     </w:p>
@@ -1710,27 +1605,39 @@
         <w:rPr>
           <w:u w:val="single"/>
         </w:rPr>
-        <w:t xml:space="preserve">На защиту проекта должна быть предоставлена презентация, состоящая из 15-20 </w:t>
-      </w:r>
-      <w:proofErr w:type="gramStart"/>
+        <w:t>На защиту проекта должна быть предоставлена презентация, состоящая из 15-20 слайдов.</w:t>
+      </w:r>
       <w:r>
         <w:rPr>
           <w:u w:val="single"/>
         </w:rPr>
-        <w:t>слайдов.</w:t>
-      </w:r>
-      <w:r>
+        <w:t>___</w:t>
+      </w:r>
+    </w:p>
+    <w:p>
+      <w:pPr>
+        <w:jc w:val="both"/>
         <w:rPr>
           <w:u w:val="single"/>
         </w:rPr>
-        <w:t>_</w:t>
-      </w:r>
-      <w:proofErr w:type="gramEnd"/>
+      </w:pPr>
       <w:r>
         <w:rPr>
           <w:u w:val="single"/>
         </w:rPr>
-        <w:t>__</w:t>
+        <w:t>На слайдах должны быть отражены: постановка задачи, использованные методы и</w:t>
+      </w:r>
+      <w:r>
+        <w:rPr>
+          <w:u w:val="single"/>
+        </w:rPr>
+        <w:t>_________</w:t>
+      </w:r>
+      <w:r>
+        <w:rPr>
+          <w:u w:val="single"/>
+        </w:rPr>
+        <w:t xml:space="preserve"> </w:t>
       </w:r>
     </w:p>
     <w:p>
@@ -1744,13 +1651,13 @@
         <w:rPr>
           <w:u w:val="single"/>
         </w:rPr>
-        <w:t>На слайдах должны быть отражены: постановка задачи, использованные методы и</w:t>
+        <w:t>алгоритмы, расчетные соотношения, структура комплекса программ, интерфейс,</w:t>
       </w:r>
       <w:r>
         <w:rPr>
           <w:u w:val="single"/>
         </w:rPr>
-        <w:t>_________</w:t>
+        <w:t>___________</w:t>
       </w:r>
       <w:r>
         <w:rPr>
@@ -1761,108 +1668,49 @@
     </w:p>
     <w:p>
       <w:pPr>
+        <w:rPr>
+          <w:u w:val="single"/>
+        </w:rPr>
+      </w:pPr>
+      <w:r>
+        <w:rPr>
+          <w:u w:val="single"/>
+        </w:rPr>
+        <w:t>результаты проведенных исследований</w:t>
+      </w:r>
+      <w:r>
+        <w:rPr>
+          <w:u w:val="single"/>
+        </w:rPr>
+        <w:t>.______________________________________________</w:t>
+      </w:r>
+      <w:r>
+        <w:rPr>
+          <w:u w:val="single"/>
+        </w:rPr>
+        <w:t xml:space="preserve"> </w:t>
+      </w:r>
+    </w:p>
+    <w:p>
+      <w:pPr>
         <w:jc w:val="both"/>
         <w:rPr>
-          <w:u w:val="single"/>
-        </w:rPr>
-      </w:pPr>
-      <w:r>
-        <w:rPr>
-          <w:u w:val="single"/>
-        </w:rPr>
-        <w:t xml:space="preserve">алгоритмы, расчетные соотношения, структура комплекса программ, </w:t>
-      </w:r>
-      <w:proofErr w:type="gramStart"/>
-      <w:r>
-        <w:rPr>
-          <w:u w:val="single"/>
-        </w:rPr>
-        <w:t>интерфейс,</w:t>
-      </w:r>
-      <w:r>
-        <w:rPr>
-          <w:u w:val="single"/>
-        </w:rPr>
-        <w:t>_</w:t>
-      </w:r>
-      <w:proofErr w:type="gramEnd"/>
-      <w:r>
-        <w:rPr>
-          <w:u w:val="single"/>
-        </w:rPr>
-        <w:t>__________</w:t>
-      </w:r>
-      <w:r>
-        <w:rPr>
-          <w:u w:val="single"/>
-        </w:rPr>
-        <w:t xml:space="preserve"> </w:t>
-      </w:r>
-    </w:p>
-    <w:p>
-      <w:pPr>
-        <w:rPr>
-          <w:u w:val="single"/>
-        </w:rPr>
-      </w:pPr>
-      <w:r>
-        <w:rPr>
-          <w:u w:val="single"/>
-        </w:rPr>
-        <w:t xml:space="preserve">результаты проведенных </w:t>
-      </w:r>
-      <w:proofErr w:type="gramStart"/>
-      <w:r>
-        <w:rPr>
-          <w:u w:val="single"/>
-        </w:rPr>
-        <w:t>исследований</w:t>
-      </w:r>
-      <w:r>
-        <w:rPr>
-          <w:u w:val="single"/>
-        </w:rPr>
-        <w:t>._</w:t>
-      </w:r>
-      <w:proofErr w:type="gramEnd"/>
-      <w:r>
-        <w:rPr>
-          <w:u w:val="single"/>
-        </w:rPr>
-        <w:t>_____________________________________________</w:t>
-      </w:r>
-      <w:r>
-        <w:rPr>
-          <w:u w:val="single"/>
-        </w:rPr>
-        <w:t xml:space="preserve"> </w:t>
-      </w:r>
+          <w:sz w:val="16"/>
+        </w:rPr>
+      </w:pPr>
     </w:p>
     <w:p>
       <w:pPr>
         <w:jc w:val="both"/>
-        <w:rPr>
-          <w:sz w:val="16"/>
-        </w:rPr>
-      </w:pPr>
-    </w:p>
-    <w:p>
-      <w:pPr>
-        <w:jc w:val="both"/>
       </w:pPr>
       <w:r>
         <w:t>Дата выдачи задания «</w:t>
       </w:r>
-      <w:proofErr w:type="gramStart"/>
       <w:r>
         <w:t>17</w:t>
       </w:r>
       <w:r>
-        <w:t xml:space="preserve"> »</w:t>
-      </w:r>
-      <w:proofErr w:type="gramEnd"/>
-      <w:r>
-        <w:t xml:space="preserve"> </w:t>
+        <w:t xml:space="preserve"> » </w:t>
       </w:r>
       <w:r>
         <w:rPr>
@@ -1929,21 +1777,13 @@
           <w:u w:val="single"/>
         </w:rPr>
         <w:tab/>
-      </w:r>
-      <w:proofErr w:type="spellStart"/>
+        <w:t>Ю.В.Строганов</w:t>
+      </w:r>
       <w:r>
         <w:rPr>
           <w:bCs/>
           <w:u w:val="single"/>
         </w:rPr>
-        <w:t>Ю.В.Строганов</w:t>
-      </w:r>
-      <w:proofErr w:type="spellEnd"/>
-      <w:r>
-        <w:rPr>
-          <w:bCs/>
-          <w:u w:val="single"/>
-        </w:rPr>
         <w:tab/>
       </w:r>
     </w:p>
@@ -1960,39 +1800,7 @@
           <w:sz w:val="18"/>
           <w:szCs w:val="18"/>
         </w:rPr>
-        <w:t xml:space="preserve">(Подпись, </w:t>
-      </w:r>
-      <w:proofErr w:type="gramStart"/>
-      <w:r>
-        <w:rPr>
-          <w:sz w:val="18"/>
-          <w:szCs w:val="18"/>
-        </w:rPr>
-        <w:t xml:space="preserve">дата)   </w:t>
-      </w:r>
-      <w:proofErr w:type="gramEnd"/>
-      <w:r>
-        <w:rPr>
-          <w:sz w:val="18"/>
-          <w:szCs w:val="18"/>
-        </w:rPr>
-        <w:t xml:space="preserve">                   (</w:t>
-      </w:r>
-      <w:proofErr w:type="spellStart"/>
-      <w:r>
-        <w:rPr>
-          <w:sz w:val="18"/>
-          <w:szCs w:val="18"/>
-        </w:rPr>
-        <w:t>И.О.Фамилия</w:t>
-      </w:r>
-      <w:proofErr w:type="spellEnd"/>
-      <w:r>
-        <w:rPr>
-          <w:sz w:val="18"/>
-          <w:szCs w:val="18"/>
-        </w:rPr>
-        <w:t>)</w:t>
+        <w:t>(Подпись, дата)                      (И.О.Фамилия)</w:t>
       </w:r>
     </w:p>
     <w:p>
@@ -2051,14 +1859,7 @@
           <w:b/>
         </w:rPr>
         <w:tab/>
-        <w:t>________________</w:t>
-      </w:r>
-      <w:proofErr w:type="gramStart"/>
-      <w:r>
-        <w:rPr>
-          <w:b/>
-        </w:rPr>
-        <w:t xml:space="preserve">_ </w:t>
+        <w:t xml:space="preserve">_________________ </w:t>
       </w:r>
       <w:r>
         <w:rPr>
@@ -2073,22 +1874,13 @@
           <w:u w:val="single"/>
         </w:rPr>
         <w:tab/>
-      </w:r>
-      <w:proofErr w:type="spellStart"/>
-      <w:proofErr w:type="gramEnd"/>
+        <w:t>Т.М.Оберган</w:t>
+      </w:r>
       <w:r>
         <w:rPr>
           <w:bCs/>
           <w:u w:val="single"/>
         </w:rPr>
-        <w:t>Т.М.Оберган</w:t>
-      </w:r>
-      <w:proofErr w:type="spellEnd"/>
-      <w:r>
-        <w:rPr>
-          <w:bCs/>
-          <w:u w:val="single"/>
-        </w:rPr>
         <w:tab/>
       </w:r>
     </w:p>
@@ -2105,39 +1897,7 @@
           <w:sz w:val="18"/>
           <w:szCs w:val="18"/>
         </w:rPr>
-        <w:t xml:space="preserve">(Подпись, </w:t>
-      </w:r>
-      <w:proofErr w:type="gramStart"/>
-      <w:r>
-        <w:rPr>
-          <w:sz w:val="18"/>
-          <w:szCs w:val="18"/>
-        </w:rPr>
-        <w:t xml:space="preserve">дата)   </w:t>
-      </w:r>
-      <w:proofErr w:type="gramEnd"/>
-      <w:r>
-        <w:rPr>
-          <w:sz w:val="18"/>
-          <w:szCs w:val="18"/>
-        </w:rPr>
-        <w:t xml:space="preserve">                   (</w:t>
-      </w:r>
-      <w:proofErr w:type="spellStart"/>
-      <w:r>
-        <w:rPr>
-          <w:sz w:val="18"/>
-          <w:szCs w:val="18"/>
-        </w:rPr>
-        <w:t>И.О.Фамилия</w:t>
-      </w:r>
-      <w:proofErr w:type="spellEnd"/>
-      <w:r>
-        <w:rPr>
-          <w:sz w:val="18"/>
-          <w:szCs w:val="18"/>
-        </w:rPr>
-        <w:t xml:space="preserve">)            </w:t>
+        <w:t xml:space="preserve">(Подпись, дата)                      (И.О.Фамилия)            </w:t>
       </w:r>
     </w:p>
     <w:p/>
@@ -5053,7 +4813,6 @@
         <w:pStyle w:val="af5"/>
         <w:ind w:firstLine="0"/>
       </w:pPr>
-      <w:proofErr w:type="spellStart"/>
       <w:r>
         <w:rPr>
           <w:b/>
@@ -5062,7 +4821,6 @@
         </w:rPr>
         <w:t>UptimeRobot</w:t>
       </w:r>
-      <w:proofErr w:type="spellEnd"/>
       <w:r>
         <w:rPr>
           <w:b/>
@@ -5127,14 +4885,12 @@
       <w:r>
         <w:t xml:space="preserve">, </w:t>
       </w:r>
-      <w:proofErr w:type="spellStart"/>
       <w:r>
         <w:rPr>
           <w:lang w:val="en-US"/>
         </w:rPr>
         <w:t>sms</w:t>
       </w:r>
-      <w:proofErr w:type="spellEnd"/>
       <w:r>
         <w:t xml:space="preserve">, </w:t>
       </w:r>
@@ -5364,14 +5120,12 @@
       <w:r>
         <w:t xml:space="preserve">Рис. 1.2.1 – интерфейс приложения </w:t>
       </w:r>
-      <w:proofErr w:type="spellStart"/>
       <w:r>
         <w:rPr>
           <w:lang w:val="en-US"/>
         </w:rPr>
         <w:t>UptimeRobot</w:t>
       </w:r>
-      <w:proofErr w:type="spellEnd"/>
     </w:p>
     <w:p>
       <w:pPr>
@@ -5778,14 +5532,12 @@
       <w:r>
         <w:t xml:space="preserve"> (</w:t>
       </w:r>
-      <w:proofErr w:type="spellStart"/>
       <w:r>
         <w:rPr>
           <w:lang w:val="en-US"/>
         </w:rPr>
         <w:t>HyperText</w:t>
       </w:r>
-      <w:proofErr w:type="spellEnd"/>
       <w:r>
         <w:t xml:space="preserve"> </w:t>
       </w:r>
@@ -6712,46 +6464,8 @@
           <w:lang w:val="en-US"/>
         </w:rPr>
         <w:lastRenderedPageBreak/>
-        <w:t>wmic /</w:t>
-      </w:r>
-      <w:proofErr w:type="spellStart"/>
-      <w:proofErr w:type="gramStart"/>
-      <w:r>
-        <w:rPr>
-          <w:lang w:val="en-US"/>
-        </w:rPr>
-        <w:t>node:HOSTNAME</w:t>
-      </w:r>
-      <w:proofErr w:type="spellEnd"/>
-      <w:proofErr w:type="gramEnd"/>
-      <w:r>
-        <w:rPr>
-          <w:lang w:val="en-US"/>
-        </w:rPr>
-        <w:t xml:space="preserve"> </w:t>
-      </w:r>
-      <w:proofErr w:type="spellStart"/>
-      <w:r>
-        <w:rPr>
-          <w:lang w:val="en-US"/>
-        </w:rPr>
-        <w:t>cpu</w:t>
-      </w:r>
-      <w:proofErr w:type="spellEnd"/>
-      <w:r>
-        <w:rPr>
-          <w:lang w:val="en-US"/>
-        </w:rPr>
-        <w:t xml:space="preserve"> get </w:t>
-      </w:r>
-      <w:proofErr w:type="spellStart"/>
-      <w:r>
-        <w:rPr>
-          <w:lang w:val="en-US"/>
-        </w:rPr>
-        <w:t>loadpercentage</w:t>
-      </w:r>
-      <w:proofErr w:type="spellEnd"/>
+        <w:t>wmic /node:HOSTNAME cpu get loadpercentage</w:t>
+      </w:r>
     </w:p>
     <w:p>
       <w:pPr>
@@ -6765,32 +6479,8 @@
         <w:rPr>
           <w:lang w:val="en-US"/>
         </w:rPr>
-        <w:t>wmic /</w:t>
-      </w:r>
-      <w:proofErr w:type="spellStart"/>
-      <w:proofErr w:type="gramStart"/>
-      <w:r>
-        <w:rPr>
-          <w:lang w:val="en-US"/>
-        </w:rPr>
-        <w:t>node:HOSTNAME</w:t>
-      </w:r>
-      <w:proofErr w:type="spellEnd"/>
-      <w:proofErr w:type="gramEnd"/>
-      <w:r>
-        <w:rPr>
-          <w:lang w:val="en-US"/>
-        </w:rPr>
-        <w:t xml:space="preserve"> OS get </w:t>
-      </w:r>
-      <w:proofErr w:type="spellStart"/>
-      <w:r>
-        <w:rPr>
-          <w:lang w:val="en-US"/>
-        </w:rPr>
-        <w:t>FreePhysicalMemory</w:t>
-      </w:r>
-      <w:proofErr w:type="spellEnd"/>
+        <w:t>wmic /node:HOSTNAME OS get FreePhysicalMemory</w:t>
+      </w:r>
     </w:p>
     <w:p>
       <w:pPr>
@@ -8274,19 +7964,11 @@
           <w:numId w:val="40"/>
         </w:numPr>
       </w:pPr>
-      <w:proofErr w:type="spellStart"/>
-      <w:r>
-        <w:rPr>
-          <w:lang w:val="en-US"/>
-        </w:rPr>
-        <w:t>CurrentTaskNumber</w:t>
-      </w:r>
-      <w:proofErr w:type="spellEnd"/>
-      <w:r>
-        <w:rPr>
-          <w:lang w:val="en-US"/>
-        </w:rPr>
-        <w:t xml:space="preserve">: int – </w:t>
+      <w:r>
+        <w:rPr>
+          <w:lang w:val="en-US"/>
+        </w:rPr>
+        <w:t xml:space="preserve">CurrentTaskNumber: int – </w:t>
       </w:r>
       <w:r>
         <w:t>текущий номер подзадачи</w:t>
@@ -8306,14 +7988,12 @@
           <w:numId w:val="40"/>
         </w:numPr>
       </w:pPr>
-      <w:proofErr w:type="spellStart"/>
       <w:r>
         <w:rPr>
           <w:lang w:val="en-US"/>
         </w:rPr>
         <w:t>TotalTasksAmount</w:t>
       </w:r>
-      <w:proofErr w:type="spellEnd"/>
       <w:r>
         <w:t xml:space="preserve">: </w:t>
       </w:r>
@@ -9224,7 +8904,6 @@
         </w:rPr>
         <w:t>ç</w:t>
       </w:r>
-      <w:proofErr w:type="spellStart"/>
       <w:r>
         <w:rPr>
           <w:sz w:val="28"/>
@@ -9233,7 +8912,6 @@
         </w:rPr>
         <w:t>ade</w:t>
       </w:r>
-      <w:proofErr w:type="spellEnd"/>
       <w:r>
         <w:rPr>
           <w:sz w:val="28"/>
@@ -9252,14 +8930,12 @@
       <w:r>
         <w:t xml:space="preserve"> реализации серверной части был использован </w:t>
       </w:r>
-      <w:proofErr w:type="spellStart"/>
       <w:r>
         <w:rPr>
           <w:lang w:val="en-US"/>
         </w:rPr>
         <w:t>swi</w:t>
       </w:r>
-      <w:proofErr w:type="spellEnd"/>
       <w:r>
         <w:t>-</w:t>
       </w:r>
@@ -9359,7 +9035,6 @@
           <w:numId w:val="24"/>
         </w:numPr>
       </w:pPr>
-      <w:proofErr w:type="gramStart"/>
       <w:r>
         <w:rPr>
           <w:lang w:val="en-US"/>
@@ -9375,7 +9050,6 @@
         </w:rPr>
         <w:t>component</w:t>
       </w:r>
-      <w:proofErr w:type="gramEnd"/>
       <w:r>
         <w:t xml:space="preserve"> – </w:t>
       </w:r>
@@ -9394,7 +9068,6 @@
           <w:numId w:val="24"/>
         </w:numPr>
       </w:pPr>
-      <w:proofErr w:type="gramStart"/>
       <w:r>
         <w:rPr>
           <w:lang w:val="en-US"/>
@@ -9410,7 +9083,6 @@
         </w:rPr>
         <w:t>component</w:t>
       </w:r>
-      <w:proofErr w:type="gramEnd"/>
       <w:r>
         <w:t xml:space="preserve"> – </w:t>
       </w:r>
@@ -9441,7 +9113,6 @@
       <w:r>
         <w:t>-</w:t>
       </w:r>
-      <w:proofErr w:type="gramStart"/>
       <w:r>
         <w:rPr>
           <w:lang w:val="en-US"/>
@@ -9457,7 +9128,6 @@
         </w:rPr>
         <w:t>component</w:t>
       </w:r>
-      <w:proofErr w:type="gramEnd"/>
       <w:r>
         <w:t xml:space="preserve"> – </w:t>
       </w:r>
@@ -9526,30 +9196,20 @@
       <w:r>
         <w:t xml:space="preserve">ример </w:t>
       </w:r>
-      <w:proofErr w:type="spellStart"/>
       <w:r>
         <w:rPr>
           <w:lang w:val="en-US"/>
         </w:rPr>
         <w:t>ts</w:t>
       </w:r>
-      <w:proofErr w:type="spellEnd"/>
       <w:r>
         <w:t xml:space="preserve"> </w:t>
       </w:r>
       <w:r>
-        <w:t xml:space="preserve">файла </w:t>
-      </w:r>
-      <w:proofErr w:type="gramStart"/>
-      <w:r>
-        <w:t>компонента</w:t>
-      </w:r>
-      <w:r>
-        <w:t xml:space="preserve">  со</w:t>
-      </w:r>
-      <w:proofErr w:type="gramEnd"/>
-      <w:r>
-        <w:t xml:space="preserve"> статической информацией</w:t>
+        <w:t>файла компонента</w:t>
+      </w:r>
+      <w:r>
+        <w:t xml:space="preserve">  со статической информацией</w:t>
       </w:r>
     </w:p>
     <w:p>
@@ -9563,126 +9223,94 @@
         <w:t>import</w:t>
       </w:r>
       <w:r>
+        <w:t xml:space="preserve"> { Component } </w:t>
+      </w:r>
+      <w:r>
+        <w:rPr>
+          <w:color w:val="0000FF"/>
+        </w:rPr>
+        <w:t>from</w:t>
+      </w:r>
+      <w:r>
         <w:t xml:space="preserve"> </w:t>
       </w:r>
-      <w:proofErr w:type="gramStart"/>
-      <w:r>
-        <w:t>{ Component</w:t>
-      </w:r>
-      <w:proofErr w:type="gramEnd"/>
-      <w:r>
-        <w:t xml:space="preserve"> } </w:t>
-      </w:r>
+      <w:r>
+        <w:rPr>
+          <w:color w:val="A31515"/>
+        </w:rPr>
+        <w:t>'@angular/core'</w:t>
+      </w:r>
+      <w:r>
+        <w:t>;</w:t>
+      </w:r>
+    </w:p>
+    <w:p>
+      <w:pPr>
+        <w:pStyle w:val="WebCode"/>
+      </w:pPr>
+    </w:p>
+    <w:p>
+      <w:pPr>
+        <w:pStyle w:val="WebCode"/>
+      </w:pPr>
+      <w:r>
+        <w:t>@Component({</w:t>
+      </w:r>
+    </w:p>
+    <w:p>
+      <w:pPr>
+        <w:pStyle w:val="WebCode"/>
+      </w:pPr>
+      <w:r>
+        <w:t xml:space="preserve">  selector: </w:t>
+      </w:r>
+      <w:r>
+        <w:rPr>
+          <w:color w:val="A31515"/>
+        </w:rPr>
+        <w:t>'app-home'</w:t>
+      </w:r>
+      <w:r>
+        <w:t>,</w:t>
+      </w:r>
+    </w:p>
+    <w:p>
+      <w:pPr>
+        <w:pStyle w:val="WebCode"/>
+      </w:pPr>
+      <w:r>
+        <w:t xml:space="preserve">  templateUrl: './home.component.html',</w:t>
+      </w:r>
+    </w:p>
+    <w:p>
+      <w:pPr>
+        <w:pStyle w:val="WebCode"/>
+      </w:pPr>
+      <w:r>
+        <w:t>})</w:t>
+      </w:r>
+    </w:p>
+    <w:p>
+      <w:pPr>
+        <w:pStyle w:val="WebCode"/>
+      </w:pPr>
       <w:r>
         <w:rPr>
           <w:color w:val="0000FF"/>
         </w:rPr>
-        <w:t>from</w:t>
+        <w:t>export</w:t>
       </w:r>
       <w:r>
         <w:t xml:space="preserve"> </w:t>
       </w:r>
       <w:r>
         <w:rPr>
-          <w:color w:val="A31515"/>
-        </w:rPr>
-        <w:t>'@angular/core'</w:t>
-      </w:r>
-      <w:r>
-        <w:t>;</w:t>
-      </w:r>
-    </w:p>
-    <w:p>
-      <w:pPr>
-        <w:pStyle w:val="WebCode"/>
-      </w:pPr>
-    </w:p>
-    <w:p>
-      <w:pPr>
-        <w:pStyle w:val="WebCode"/>
-      </w:pPr>
-      <w:r>
-        <w:t>@</w:t>
-      </w:r>
-      <w:proofErr w:type="gramStart"/>
-      <w:r>
-        <w:t>Component(</w:t>
-      </w:r>
-      <w:proofErr w:type="gramEnd"/>
-      <w:r>
-        <w:t>{</w:t>
-      </w:r>
-    </w:p>
-    <w:p>
-      <w:pPr>
-        <w:pStyle w:val="WebCode"/>
-      </w:pPr>
-      <w:r>
-        <w:t xml:space="preserve">  selector: </w:t>
-      </w:r>
-      <w:r>
-        <w:rPr>
-          <w:color w:val="A31515"/>
-        </w:rPr>
-        <w:t>'app-home'</w:t>
-      </w:r>
-      <w:r>
-        <w:t>,</w:t>
-      </w:r>
-    </w:p>
-    <w:p>
-      <w:pPr>
-        <w:pStyle w:val="WebCode"/>
-      </w:pPr>
-      <w:r>
-        <w:t xml:space="preserve">  </w:t>
-      </w:r>
-      <w:proofErr w:type="spellStart"/>
-      <w:r>
-        <w:t>templateUrl</w:t>
-      </w:r>
-      <w:proofErr w:type="spellEnd"/>
-      <w:r>
-        <w:t>: './home.component.html',</w:t>
-      </w:r>
-    </w:p>
-    <w:p>
-      <w:pPr>
-        <w:pStyle w:val="WebCode"/>
-      </w:pPr>
-      <w:r>
-        <w:t>})</w:t>
-      </w:r>
-    </w:p>
-    <w:p>
-      <w:pPr>
-        <w:pStyle w:val="WebCode"/>
-      </w:pPr>
-      <w:r>
-        <w:rPr>
           <w:color w:val="0000FF"/>
         </w:rPr>
-        <w:t>export</w:t>
-      </w:r>
-      <w:r>
-        <w:t xml:space="preserve"> </w:t>
-      </w:r>
-      <w:r>
-        <w:rPr>
-          <w:color w:val="0000FF"/>
-        </w:rPr>
         <w:t>class</w:t>
       </w:r>
       <w:r>
-        <w:t xml:space="preserve"> </w:t>
-      </w:r>
-      <w:proofErr w:type="spellStart"/>
-      <w:r>
-        <w:t>HomeComponent</w:t>
-      </w:r>
-      <w:proofErr w:type="spellEnd"/>
-      <w:r>
-        <w:t xml:space="preserve"> {</w:t>
+        <w:t xml:space="preserve"> HomeComponent {</w:t>
       </w:r>
     </w:p>
     <w:p>
@@ -9746,20 +9374,44 @@
         <w:t>import</w:t>
       </w:r>
       <w:r>
+        <w:t xml:space="preserve"> { Component, Inject } </w:t>
+      </w:r>
+      <w:r>
+        <w:rPr>
+          <w:color w:val="0000FF"/>
+        </w:rPr>
+        <w:t>from</w:t>
+      </w:r>
+      <w:r>
         <w:t xml:space="preserve"> </w:t>
       </w:r>
-      <w:proofErr w:type="gramStart"/>
-      <w:r>
-        <w:t>{ Component</w:t>
-      </w:r>
-      <w:proofErr w:type="gramEnd"/>
-      <w:r>
-        <w:t xml:space="preserve">, Inject } </w:t>
-      </w:r>
+      <w:r>
+        <w:rPr>
+          <w:color w:val="A31515"/>
+        </w:rPr>
+        <w:t>'@angular/core'</w:t>
+      </w:r>
+      <w:r>
+        <w:t>;</w:t>
+      </w:r>
+    </w:p>
+    <w:p>
+      <w:pPr>
+        <w:pStyle w:val="WebCode"/>
+      </w:pPr>
       <w:r>
         <w:rPr>
           <w:color w:val="0000FF"/>
         </w:rPr>
+        <w:t>import</w:t>
+      </w:r>
+      <w:r>
+        <w:t xml:space="preserve"> { HttpClient, HttpHeaders } </w:t>
+      </w:r>
+      <w:r>
+        <w:rPr>
+          <w:color w:val="0000FF"/>
+        </w:rPr>
         <w:t>from</w:t>
       </w:r>
       <w:r>
@@ -9769,7 +9421,7 @@
         <w:rPr>
           <w:color w:val="A31515"/>
         </w:rPr>
-        <w:t>'@angular/core'</w:t>
+        <w:t>'@angular/common/http'</w:t>
       </w:r>
       <w:r>
         <w:t>;</w:t>
@@ -9786,46 +9438,220 @@
         <w:t>import</w:t>
       </w:r>
       <w:r>
+        <w:t xml:space="preserve"> { Url } </w:t>
+      </w:r>
+      <w:r>
+        <w:rPr>
+          <w:color w:val="0000FF"/>
+        </w:rPr>
+        <w:t>from</w:t>
+      </w:r>
+      <w:r>
         <w:t xml:space="preserve"> </w:t>
       </w:r>
-      <w:proofErr w:type="gramStart"/>
-      <w:r>
-        <w:t xml:space="preserve">{ </w:t>
-      </w:r>
-      <w:proofErr w:type="spellStart"/>
-      <w:r>
-        <w:t>HttpClient</w:t>
-      </w:r>
-      <w:proofErr w:type="spellEnd"/>
-      <w:proofErr w:type="gramEnd"/>
-      <w:r>
-        <w:t xml:space="preserve">, </w:t>
-      </w:r>
-      <w:proofErr w:type="spellStart"/>
-      <w:r>
-        <w:t>HttpHeaders</w:t>
-      </w:r>
-      <w:proofErr w:type="spellEnd"/>
-      <w:r>
-        <w:t xml:space="preserve"> } </w:t>
-      </w:r>
+      <w:r>
+        <w:rPr>
+          <w:color w:val="A31515"/>
+        </w:rPr>
+        <w:t>'url'</w:t>
+      </w:r>
+      <w:r>
+        <w:t>;</w:t>
+      </w:r>
+    </w:p>
+    <w:p>
+      <w:pPr>
+        <w:pStyle w:val="WebCode"/>
+      </w:pPr>
+    </w:p>
+    <w:p>
+      <w:pPr>
+        <w:pStyle w:val="WebCode"/>
+      </w:pPr>
+      <w:r>
+        <w:t>@Component({</w:t>
+      </w:r>
+    </w:p>
+    <w:p>
+      <w:pPr>
+        <w:pStyle w:val="WebCode"/>
+      </w:pPr>
+      <w:r>
+        <w:t xml:space="preserve">  selector: </w:t>
+      </w:r>
+      <w:r>
+        <w:rPr>
+          <w:color w:val="A31515"/>
+        </w:rPr>
+        <w:t>'servers-info-data'</w:t>
+      </w:r>
+      <w:r>
+        <w:t>,</w:t>
+      </w:r>
+    </w:p>
+    <w:p>
+      <w:pPr>
+        <w:pStyle w:val="WebCode"/>
+      </w:pPr>
+      <w:r>
+        <w:t xml:space="preserve">  templateUrl: </w:t>
+      </w:r>
+      <w:r>
+        <w:rPr>
+          <w:color w:val="A31515"/>
+        </w:rPr>
+        <w:t>'./servers-info.component.html'</w:t>
+      </w:r>
+    </w:p>
+    <w:p>
+      <w:pPr>
+        <w:pStyle w:val="WebCode"/>
+      </w:pPr>
+      <w:r>
+        <w:t>})</w:t>
+      </w:r>
+    </w:p>
+    <w:p>
+      <w:pPr>
+        <w:pStyle w:val="WebCode"/>
+      </w:pPr>
       <w:r>
         <w:rPr>
           <w:color w:val="0000FF"/>
         </w:rPr>
-        <w:t>from</w:t>
+        <w:t>export</w:t>
       </w:r>
       <w:r>
         <w:t xml:space="preserve"> </w:t>
       </w:r>
       <w:r>
         <w:rPr>
+          <w:color w:val="0000FF"/>
+        </w:rPr>
+        <w:t>class</w:t>
+      </w:r>
+      <w:r>
+        <w:t xml:space="preserve"> </w:t>
+      </w:r>
+      <w:r>
+        <w:rPr>
+          <w:color w:val="2B91AF"/>
+        </w:rPr>
+        <w:t>ServersInfoComponent</w:t>
+      </w:r>
+      <w:r>
+        <w:t xml:space="preserve"> {</w:t>
+      </w:r>
+    </w:p>
+    <w:p>
+      <w:pPr>
+        <w:pStyle w:val="WebCode"/>
+        <w:rPr>
+          <w:color w:val="008000"/>
+        </w:rPr>
+      </w:pPr>
+      <w:r>
+        <w:t xml:space="preserve">  </w:t>
+      </w:r>
+      <w:r>
+        <w:rPr>
+          <w:color w:val="0000FF"/>
+        </w:rPr>
+        <w:t>private</w:t>
+      </w:r>
+      <w:r>
+        <w:t xml:space="preserve"> http: HttpClient;</w:t>
+      </w:r>
+    </w:p>
+    <w:p>
+      <w:pPr>
+        <w:pStyle w:val="WebCode"/>
+        <w:rPr>
+          <w:color w:val="008000"/>
+        </w:rPr>
+      </w:pPr>
+      <w:r>
+        <w:t xml:space="preserve">  </w:t>
+      </w:r>
+      <w:r>
+        <w:rPr>
+          <w:color w:val="0000FF"/>
+        </w:rPr>
+        <w:t>private</w:t>
+      </w:r>
+      <w:r>
+        <w:t xml:space="preserve"> baseUrl: </w:t>
+      </w:r>
+      <w:r>
+        <w:rPr>
+          <w:color w:val="0000FF"/>
+        </w:rPr>
+        <w:t>string</w:t>
+      </w:r>
+      <w:r>
+        <w:t>;</w:t>
+      </w:r>
+    </w:p>
+    <w:p>
+      <w:pPr>
+        <w:pStyle w:val="WebCode"/>
+      </w:pPr>
+    </w:p>
+    <w:p>
+      <w:pPr>
+        <w:pStyle w:val="WebCode"/>
+      </w:pPr>
+      <w:r>
+        <w:t xml:space="preserve">  </w:t>
+      </w:r>
+      <w:r>
+        <w:rPr>
+          <w:color w:val="0000FF"/>
+        </w:rPr>
+        <w:t>public</w:t>
+      </w:r>
+      <w:r>
+        <w:t xml:space="preserve"> servers: ServerInfo[];</w:t>
+      </w:r>
+    </w:p>
+    <w:p>
+      <w:pPr>
+        <w:pStyle w:val="WebCode"/>
+      </w:pPr>
+    </w:p>
+    <w:p>
+      <w:pPr>
+        <w:pStyle w:val="WebCode"/>
+      </w:pPr>
+      <w:r>
+        <w:t xml:space="preserve">  </w:t>
+      </w:r>
+      <w:r>
+        <w:rPr>
+          <w:color w:val="0000FF"/>
+        </w:rPr>
+        <w:t>constructor</w:t>
+      </w:r>
+      <w:r>
+        <w:t>(http: HttpClient, @Inject(</w:t>
+      </w:r>
+      <w:r>
+        <w:rPr>
           <w:color w:val="A31515"/>
         </w:rPr>
-        <w:t>'@angular/common/http'</w:t>
-      </w:r>
-      <w:r>
-        <w:t>;</w:t>
+        <w:t>'BASE_URL'</w:t>
+      </w:r>
+      <w:r>
+        <w:t xml:space="preserve">) baseUrl: </w:t>
+      </w:r>
+      <w:r>
+        <w:rPr>
+          <w:color w:val="0000FF"/>
+        </w:rPr>
+        <w:t>string</w:t>
+      </w:r>
+      <w:r>
+        <w:t>) {</w:t>
       </w:r>
     </w:p>
     <w:p>
@@ -9833,435 +9659,71 @@
         <w:pStyle w:val="WebCode"/>
       </w:pPr>
       <w:r>
+        <w:t xml:space="preserve">    </w:t>
+      </w:r>
+      <w:r>
         <w:rPr>
           <w:color w:val="0000FF"/>
         </w:rPr>
-        <w:t>import</w:t>
-      </w:r>
-      <w:r>
-        <w:t xml:space="preserve"> </w:t>
-      </w:r>
-      <w:proofErr w:type="gramStart"/>
-      <w:r>
-        <w:t xml:space="preserve">{ </w:t>
-      </w:r>
-      <w:proofErr w:type="spellStart"/>
-      <w:r>
-        <w:t>Url</w:t>
-      </w:r>
-      <w:proofErr w:type="spellEnd"/>
-      <w:proofErr w:type="gramEnd"/>
-      <w:r>
-        <w:t xml:space="preserve"> } </w:t>
+        <w:t>this</w:t>
+      </w:r>
+      <w:r>
+        <w:t>.http = http;</w:t>
+      </w:r>
+    </w:p>
+    <w:p>
+      <w:pPr>
+        <w:pStyle w:val="WebCode"/>
+      </w:pPr>
+      <w:r>
+        <w:t xml:space="preserve">    </w:t>
       </w:r>
       <w:r>
         <w:rPr>
           <w:color w:val="0000FF"/>
         </w:rPr>
-        <w:t>from</w:t>
-      </w:r>
-      <w:r>
-        <w:t xml:space="preserve"> </w:t>
-      </w:r>
-      <w:r>
-        <w:rPr>
-          <w:color w:val="A31515"/>
-        </w:rPr>
-        <w:t>'</w:t>
-      </w:r>
-      <w:proofErr w:type="spellStart"/>
-      <w:r>
-        <w:rPr>
-          <w:color w:val="A31515"/>
-        </w:rPr>
-        <w:t>url</w:t>
-      </w:r>
-      <w:proofErr w:type="spellEnd"/>
-      <w:r>
-        <w:rPr>
-          <w:color w:val="A31515"/>
-        </w:rPr>
-        <w:t>'</w:t>
-      </w:r>
-      <w:r>
-        <w:t>;</w:t>
+        <w:t>this</w:t>
+      </w:r>
+      <w:r>
+        <w:t>.baseUrl = baseUrl;</w:t>
       </w:r>
     </w:p>
     <w:p>
       <w:pPr>
         <w:pStyle w:val="WebCode"/>
       </w:pPr>
+      <w:r>
+        <w:t xml:space="preserve">    </w:t>
+      </w:r>
+      <w:r>
+        <w:rPr>
+          <w:color w:val="0000FF"/>
+        </w:rPr>
+        <w:t>this</w:t>
+      </w:r>
+      <w:r>
+        <w:t>.updServers();</w:t>
+      </w:r>
     </w:p>
     <w:p>
       <w:pPr>
         <w:pStyle w:val="WebCode"/>
       </w:pPr>
       <w:r>
-        <w:t>@</w:t>
-      </w:r>
-      <w:proofErr w:type="gramStart"/>
-      <w:r>
-        <w:t>Component(</w:t>
-      </w:r>
-      <w:proofErr w:type="gramEnd"/>
-      <w:r>
-        <w:t>{</w:t>
+        <w:t xml:space="preserve">  }</w:t>
       </w:r>
     </w:p>
     <w:p>
       <w:pPr>
         <w:pStyle w:val="WebCode"/>
       </w:pPr>
-      <w:r>
-        <w:t xml:space="preserve">  selector: </w:t>
-      </w:r>
-      <w:r>
-        <w:rPr>
-          <w:color w:val="A31515"/>
-        </w:rPr>
-        <w:t>'servers-info-data'</w:t>
-      </w:r>
-      <w:r>
-        <w:t>,</w:t>
-      </w:r>
     </w:p>
     <w:p>
       <w:pPr>
         <w:pStyle w:val="WebCode"/>
       </w:pPr>
       <w:r>
-        <w:t xml:space="preserve">  </w:t>
-      </w:r>
-      <w:proofErr w:type="spellStart"/>
-      <w:r>
-        <w:t>templateUrl</w:t>
-      </w:r>
-      <w:proofErr w:type="spellEnd"/>
-      <w:r>
-        <w:t xml:space="preserve">: </w:t>
-      </w:r>
-      <w:r>
-        <w:rPr>
-          <w:color w:val="A31515"/>
-        </w:rPr>
-        <w:t>'./servers-info.component.html'</w:t>
-      </w:r>
-    </w:p>
-    <w:p>
-      <w:pPr>
-        <w:pStyle w:val="WebCode"/>
-      </w:pPr>
-      <w:r>
-        <w:t>})</w:t>
-      </w:r>
-    </w:p>
-    <w:p>
-      <w:pPr>
-        <w:pStyle w:val="WebCode"/>
-      </w:pPr>
-      <w:r>
-        <w:rPr>
-          <w:color w:val="0000FF"/>
-        </w:rPr>
-        <w:t>export</w:t>
-      </w:r>
-      <w:r>
-        <w:t xml:space="preserve"> </w:t>
-      </w:r>
-      <w:r>
-        <w:rPr>
-          <w:color w:val="0000FF"/>
-        </w:rPr>
-        <w:t>class</w:t>
-      </w:r>
-      <w:r>
-        <w:t xml:space="preserve"> </w:t>
-      </w:r>
-      <w:proofErr w:type="spellStart"/>
-      <w:r>
-        <w:rPr>
-          <w:color w:val="2B91AF"/>
-        </w:rPr>
-        <w:t>ServersInfoComponent</w:t>
-      </w:r>
-      <w:proofErr w:type="spellEnd"/>
-      <w:r>
-        <w:t xml:space="preserve"> {</w:t>
-      </w:r>
-    </w:p>
-    <w:p>
-      <w:pPr>
-        <w:pStyle w:val="WebCode"/>
-        <w:rPr>
-          <w:color w:val="008000"/>
-        </w:rPr>
-      </w:pPr>
-      <w:r>
-        <w:t xml:space="preserve">  </w:t>
-      </w:r>
-      <w:r>
-        <w:rPr>
-          <w:color w:val="0000FF"/>
-        </w:rPr>
-        <w:t>private</w:t>
-      </w:r>
-      <w:r>
-        <w:t xml:space="preserve"> http: </w:t>
-      </w:r>
-      <w:proofErr w:type="spellStart"/>
-      <w:r>
-        <w:t>HttpClient</w:t>
-      </w:r>
-      <w:proofErr w:type="spellEnd"/>
-      <w:r>
-        <w:t>;</w:t>
-      </w:r>
-    </w:p>
-    <w:p>
-      <w:pPr>
-        <w:pStyle w:val="WebCode"/>
-        <w:rPr>
-          <w:color w:val="008000"/>
-        </w:rPr>
-      </w:pPr>
-      <w:r>
-        <w:t xml:space="preserve">  </w:t>
-      </w:r>
-      <w:r>
-        <w:rPr>
-          <w:color w:val="0000FF"/>
-        </w:rPr>
-        <w:t>private</w:t>
-      </w:r>
-      <w:r>
-        <w:t xml:space="preserve"> </w:t>
-      </w:r>
-      <w:proofErr w:type="spellStart"/>
-      <w:r>
-        <w:t>baseUrl</w:t>
-      </w:r>
-      <w:proofErr w:type="spellEnd"/>
-      <w:r>
-        <w:t xml:space="preserve">: </w:t>
-      </w:r>
-      <w:r>
-        <w:rPr>
-          <w:color w:val="0000FF"/>
-        </w:rPr>
-        <w:t>string</w:t>
-      </w:r>
-      <w:r>
-        <w:t>;</w:t>
-      </w:r>
-    </w:p>
-    <w:p>
-      <w:pPr>
-        <w:pStyle w:val="WebCode"/>
-      </w:pPr>
-    </w:p>
-    <w:p>
-      <w:pPr>
-        <w:pStyle w:val="WebCode"/>
-      </w:pPr>
-      <w:r>
-        <w:t xml:space="preserve">  </w:t>
-      </w:r>
-      <w:r>
-        <w:rPr>
-          <w:color w:val="0000FF"/>
-        </w:rPr>
-        <w:t>public</w:t>
-      </w:r>
-      <w:r>
-        <w:t xml:space="preserve"> servers: </w:t>
-      </w:r>
-      <w:proofErr w:type="spellStart"/>
-      <w:proofErr w:type="gramStart"/>
-      <w:r>
-        <w:t>ServerInfo</w:t>
-      </w:r>
-      <w:proofErr w:type="spellEnd"/>
-      <w:r>
-        <w:t>[</w:t>
-      </w:r>
-      <w:proofErr w:type="gramEnd"/>
-      <w:r>
-        <w:t>];</w:t>
-      </w:r>
-    </w:p>
-    <w:p>
-      <w:pPr>
-        <w:pStyle w:val="WebCode"/>
-      </w:pPr>
-    </w:p>
-    <w:p>
-      <w:pPr>
-        <w:pStyle w:val="WebCode"/>
-      </w:pPr>
-      <w:r>
-        <w:t xml:space="preserve">  </w:t>
-      </w:r>
-      <w:proofErr w:type="gramStart"/>
-      <w:r>
-        <w:rPr>
-          <w:color w:val="0000FF"/>
-        </w:rPr>
-        <w:t>constructor</w:t>
-      </w:r>
-      <w:r>
-        <w:t>(</w:t>
-      </w:r>
-      <w:proofErr w:type="gramEnd"/>
-      <w:r>
-        <w:t xml:space="preserve">http: </w:t>
-      </w:r>
-      <w:proofErr w:type="spellStart"/>
-      <w:r>
-        <w:t>HttpClient</w:t>
-      </w:r>
-      <w:proofErr w:type="spellEnd"/>
-      <w:r>
-        <w:t>, @Inject(</w:t>
-      </w:r>
-      <w:r>
-        <w:rPr>
-          <w:color w:val="A31515"/>
-        </w:rPr>
-        <w:t>'BASE_URL'</w:t>
-      </w:r>
-      <w:r>
-        <w:t xml:space="preserve">) </w:t>
-      </w:r>
-      <w:proofErr w:type="spellStart"/>
-      <w:r>
-        <w:t>baseUrl</w:t>
-      </w:r>
-      <w:proofErr w:type="spellEnd"/>
-      <w:r>
-        <w:t xml:space="preserve">: </w:t>
-      </w:r>
-      <w:r>
-        <w:rPr>
-          <w:color w:val="0000FF"/>
-        </w:rPr>
-        <w:t>string</w:t>
-      </w:r>
-      <w:r>
-        <w:t>) {</w:t>
-      </w:r>
-    </w:p>
-    <w:p>
-      <w:pPr>
-        <w:pStyle w:val="WebCode"/>
-      </w:pPr>
-      <w:r>
-        <w:t xml:space="preserve">    </w:t>
-      </w:r>
-      <w:proofErr w:type="spellStart"/>
-      <w:proofErr w:type="gramStart"/>
-      <w:r>
-        <w:rPr>
-          <w:color w:val="0000FF"/>
-        </w:rPr>
-        <w:t>this</w:t>
-      </w:r>
-      <w:r>
-        <w:t>.http</w:t>
-      </w:r>
-      <w:proofErr w:type="spellEnd"/>
-      <w:proofErr w:type="gramEnd"/>
-      <w:r>
-        <w:t xml:space="preserve"> = http;</w:t>
-      </w:r>
-    </w:p>
-    <w:p>
-      <w:pPr>
-        <w:pStyle w:val="WebCode"/>
-      </w:pPr>
-      <w:r>
-        <w:t xml:space="preserve">    </w:t>
-      </w:r>
-      <w:proofErr w:type="spellStart"/>
-      <w:proofErr w:type="gramStart"/>
-      <w:r>
-        <w:rPr>
-          <w:color w:val="0000FF"/>
-        </w:rPr>
-        <w:t>this</w:t>
-      </w:r>
-      <w:r>
-        <w:t>.baseUrl</w:t>
-      </w:r>
-      <w:proofErr w:type="spellEnd"/>
-      <w:proofErr w:type="gramEnd"/>
-      <w:r>
-        <w:t xml:space="preserve"> = </w:t>
-      </w:r>
-      <w:proofErr w:type="spellStart"/>
-      <w:r>
-        <w:t>baseUrl</w:t>
-      </w:r>
-      <w:proofErr w:type="spellEnd"/>
-      <w:r>
-        <w:t>;</w:t>
-      </w:r>
-    </w:p>
-    <w:p>
-      <w:pPr>
-        <w:pStyle w:val="WebCode"/>
-      </w:pPr>
-      <w:r>
-        <w:t xml:space="preserve">    </w:t>
-      </w:r>
-      <w:proofErr w:type="spellStart"/>
-      <w:proofErr w:type="gramStart"/>
-      <w:r>
-        <w:rPr>
-          <w:color w:val="0000FF"/>
-        </w:rPr>
-        <w:t>this</w:t>
-      </w:r>
-      <w:r>
-        <w:t>.updServers</w:t>
-      </w:r>
-      <w:proofErr w:type="spellEnd"/>
-      <w:proofErr w:type="gramEnd"/>
-      <w:r>
-        <w:t>();</w:t>
-      </w:r>
-    </w:p>
-    <w:p>
-      <w:pPr>
-        <w:pStyle w:val="WebCode"/>
-      </w:pPr>
-      <w:r>
-        <w:t xml:space="preserve">  }</w:t>
-      </w:r>
-    </w:p>
-    <w:p>
-      <w:pPr>
-        <w:pStyle w:val="WebCode"/>
-      </w:pPr>
-    </w:p>
-    <w:p>
-      <w:pPr>
-        <w:pStyle w:val="WebCode"/>
-      </w:pPr>
-      <w:r>
-        <w:t xml:space="preserve">  </w:t>
-      </w:r>
-      <w:proofErr w:type="spellStart"/>
-      <w:proofErr w:type="gramStart"/>
-      <w:r>
-        <w:t>addServer</w:t>
-      </w:r>
-      <w:proofErr w:type="spellEnd"/>
-      <w:r>
-        <w:t>(</w:t>
-      </w:r>
-      <w:proofErr w:type="gramEnd"/>
-      <w:r>
-        <w:t xml:space="preserve">address: </w:t>
+        <w:t xml:space="preserve">  addServer(address: </w:t>
       </w:r>
       <w:r>
         <w:rPr>
@@ -10297,20 +9759,7 @@
         <w:t>new</w:t>
       </w:r>
       <w:r>
-        <w:t xml:space="preserve"> </w:t>
-      </w:r>
-      <w:proofErr w:type="spellStart"/>
-      <w:proofErr w:type="gramStart"/>
-      <w:r>
-        <w:t>HttpHeaders</w:t>
-      </w:r>
-      <w:proofErr w:type="spellEnd"/>
-      <w:r>
-        <w:t>(</w:t>
-      </w:r>
-      <w:proofErr w:type="gramEnd"/>
-      <w:r>
-        <w:t xml:space="preserve">{ </w:t>
+        <w:t xml:space="preserve"> HttpHeaders({ </w:t>
       </w:r>
       <w:r>
         <w:rPr>
@@ -10338,8 +9787,6 @@
       <w:r>
         <w:t xml:space="preserve">    </w:t>
       </w:r>
-      <w:proofErr w:type="spellStart"/>
-      <w:proofErr w:type="gramStart"/>
       <w:r>
         <w:rPr>
           <w:color w:val="0000FF"/>
@@ -10347,14 +9794,8 @@
         <w:t>this</w:t>
       </w:r>
       <w:r>
-        <w:t>.http.post</w:t>
-      </w:r>
-      <w:proofErr w:type="spellEnd"/>
-      <w:r>
-        <w:t>(</w:t>
-      </w:r>
-      <w:proofErr w:type="spellStart"/>
-      <w:proofErr w:type="gramEnd"/>
+        <w:t>.http.post(</w:t>
+      </w:r>
       <w:r>
         <w:rPr>
           <w:color w:val="0000FF"/>
@@ -10362,64 +9803,72 @@
         <w:t>this</w:t>
       </w:r>
       <w:r>
-        <w:t>.baseUrl</w:t>
-      </w:r>
-      <w:proofErr w:type="spellEnd"/>
-      <w:r>
-        <w:t xml:space="preserve"> + </w:t>
+        <w:t xml:space="preserve">.baseUrl + </w:t>
       </w:r>
       <w:r>
         <w:rPr>
           <w:color w:val="A31515"/>
         </w:rPr>
-        <w:t>'</w:t>
-      </w:r>
-      <w:proofErr w:type="spellStart"/>
+        <w:t>'api/Manager/AddServer'</w:t>
+      </w:r>
+      <w:r>
+        <w:t>, { uri: address }, { headers: headers }).subscribe(result =&gt; { }, error =&gt; console.error(error));</w:t>
+      </w:r>
+    </w:p>
+    <w:p>
+      <w:pPr>
+        <w:pStyle w:val="WebCode"/>
+      </w:pPr>
+      <w:r>
+        <w:t xml:space="preserve">  }</w:t>
+      </w:r>
+    </w:p>
+    <w:p>
+      <w:pPr>
+        <w:pStyle w:val="WebCode"/>
+      </w:pPr>
+    </w:p>
+    <w:p>
+      <w:pPr>
+        <w:pStyle w:val="WebCode"/>
+      </w:pPr>
+      <w:r>
+        <w:t xml:space="preserve">  updServers() {</w:t>
+      </w:r>
+    </w:p>
+    <w:p>
+      <w:pPr>
+        <w:pStyle w:val="WebCode"/>
+      </w:pPr>
+      <w:r>
+        <w:t xml:space="preserve">    </w:t>
+      </w:r>
+      <w:r>
+        <w:rPr>
+          <w:color w:val="0000FF"/>
+        </w:rPr>
+        <w:t>this</w:t>
+      </w:r>
+      <w:r>
+        <w:t>.http.get&lt;ServerInfo[]&gt;(</w:t>
+      </w:r>
+      <w:r>
+        <w:rPr>
+          <w:color w:val="0000FF"/>
+        </w:rPr>
+        <w:t>this</w:t>
+      </w:r>
+      <w:r>
+        <w:t xml:space="preserve">.baseUrl + </w:t>
+      </w:r>
       <w:r>
         <w:rPr>
           <w:color w:val="A31515"/>
         </w:rPr>
-        <w:t>api</w:t>
-      </w:r>
-      <w:proofErr w:type="spellEnd"/>
-      <w:r>
-        <w:rPr>
-          <w:color w:val="A31515"/>
-        </w:rPr>
-        <w:t>/Manager/</w:t>
-      </w:r>
-      <w:proofErr w:type="spellStart"/>
-      <w:r>
-        <w:rPr>
-          <w:color w:val="A31515"/>
-        </w:rPr>
-        <w:t>AddServer</w:t>
-      </w:r>
-      <w:proofErr w:type="spellEnd"/>
-      <w:r>
-        <w:rPr>
-          <w:color w:val="A31515"/>
-        </w:rPr>
-        <w:t>'</w:t>
-      </w:r>
-      <w:r>
-        <w:t xml:space="preserve">, { </w:t>
-      </w:r>
-      <w:proofErr w:type="spellStart"/>
-      <w:r>
-        <w:t>uri</w:t>
-      </w:r>
-      <w:proofErr w:type="spellEnd"/>
-      <w:r>
-        <w:t xml:space="preserve">: address }, { headers: headers }).subscribe(result =&gt; { }, error =&gt; </w:t>
-      </w:r>
-      <w:proofErr w:type="spellStart"/>
-      <w:r>
-        <w:t>console.error</w:t>
-      </w:r>
-      <w:proofErr w:type="spellEnd"/>
-      <w:r>
-        <w:t>(error));</w:t>
+        <w:t>'api/Manager/GetServers'</w:t>
+      </w:r>
+      <w:r>
+        <w:t>).subscribe(result =&gt; {</w:t>
       </w:r>
     </w:p>
     <w:p>
@@ -10427,161 +9876,24 @@
         <w:pStyle w:val="WebCode"/>
       </w:pPr>
       <w:r>
-        <w:t xml:space="preserve">  }</w:t>
+        <w:t xml:space="preserve">      </w:t>
+      </w:r>
+      <w:r>
+        <w:rPr>
+          <w:color w:val="0000FF"/>
+        </w:rPr>
+        <w:t>this</w:t>
+      </w:r>
+      <w:r>
+        <w:t>.servers = result;</w:t>
       </w:r>
     </w:p>
     <w:p>
       <w:pPr>
         <w:pStyle w:val="WebCode"/>
       </w:pPr>
-    </w:p>
-    <w:p>
-      <w:pPr>
-        <w:pStyle w:val="WebCode"/>
-      </w:pPr>
-      <w:r>
-        <w:t xml:space="preserve">  </w:t>
-      </w:r>
-      <w:proofErr w:type="spellStart"/>
-      <w:proofErr w:type="gramStart"/>
-      <w:r>
-        <w:t>updServers</w:t>
-      </w:r>
-      <w:proofErr w:type="spellEnd"/>
-      <w:r>
-        <w:t>(</w:t>
-      </w:r>
-      <w:proofErr w:type="gramEnd"/>
-      <w:r>
-        <w:t>) {</w:t>
-      </w:r>
-    </w:p>
-    <w:p>
-      <w:pPr>
-        <w:pStyle w:val="WebCode"/>
-      </w:pPr>
-      <w:r>
-        <w:t xml:space="preserve">    </w:t>
-      </w:r>
-      <w:proofErr w:type="spellStart"/>
-      <w:r>
-        <w:rPr>
-          <w:color w:val="0000FF"/>
-        </w:rPr>
-        <w:t>this</w:t>
-      </w:r>
-      <w:r>
-        <w:t>.http.get</w:t>
-      </w:r>
-      <w:proofErr w:type="spellEnd"/>
-      <w:r>
-        <w:t>&lt;</w:t>
-      </w:r>
-      <w:proofErr w:type="spellStart"/>
-      <w:proofErr w:type="gramStart"/>
-      <w:r>
-        <w:t>ServerInfo</w:t>
-      </w:r>
-      <w:proofErr w:type="spellEnd"/>
-      <w:r>
-        <w:t>[</w:t>
-      </w:r>
-      <w:proofErr w:type="gramEnd"/>
-      <w:r>
-        <w:t>]&gt;(</w:t>
-      </w:r>
-      <w:proofErr w:type="spellStart"/>
-      <w:r>
-        <w:rPr>
-          <w:color w:val="0000FF"/>
-        </w:rPr>
-        <w:t>this</w:t>
-      </w:r>
-      <w:r>
-        <w:t>.baseUrl</w:t>
-      </w:r>
-      <w:proofErr w:type="spellEnd"/>
-      <w:r>
-        <w:t xml:space="preserve"> + </w:t>
-      </w:r>
-      <w:r>
-        <w:rPr>
-          <w:color w:val="A31515"/>
-        </w:rPr>
-        <w:t>'</w:t>
-      </w:r>
-      <w:proofErr w:type="spellStart"/>
-      <w:r>
-        <w:rPr>
-          <w:color w:val="A31515"/>
-        </w:rPr>
-        <w:t>api</w:t>
-      </w:r>
-      <w:proofErr w:type="spellEnd"/>
-      <w:r>
-        <w:rPr>
-          <w:color w:val="A31515"/>
-        </w:rPr>
-        <w:t>/Manager/</w:t>
-      </w:r>
-      <w:proofErr w:type="spellStart"/>
-      <w:r>
-        <w:rPr>
-          <w:color w:val="A31515"/>
-        </w:rPr>
-        <w:t>GetServers</w:t>
-      </w:r>
-      <w:proofErr w:type="spellEnd"/>
-      <w:r>
-        <w:rPr>
-          <w:color w:val="A31515"/>
-        </w:rPr>
-        <w:t>'</w:t>
-      </w:r>
-      <w:r>
-        <w:t>).subscribe(result =&gt; {</w:t>
-      </w:r>
-    </w:p>
-    <w:p>
-      <w:pPr>
-        <w:pStyle w:val="WebCode"/>
-      </w:pPr>
-      <w:r>
-        <w:t xml:space="preserve">      </w:t>
-      </w:r>
-      <w:proofErr w:type="spellStart"/>
-      <w:proofErr w:type="gramStart"/>
-      <w:r>
-        <w:rPr>
-          <w:color w:val="0000FF"/>
-        </w:rPr>
-        <w:t>this</w:t>
-      </w:r>
-      <w:r>
-        <w:t>.servers</w:t>
-      </w:r>
-      <w:proofErr w:type="spellEnd"/>
-      <w:proofErr w:type="gramEnd"/>
-      <w:r>
-        <w:t xml:space="preserve"> = result;</w:t>
-      </w:r>
-    </w:p>
-    <w:p>
-      <w:pPr>
-        <w:pStyle w:val="WebCode"/>
-      </w:pPr>
-      <w:r>
-        <w:t xml:space="preserve">    }, error =&gt; </w:t>
-      </w:r>
-      <w:proofErr w:type="spellStart"/>
-      <w:proofErr w:type="gramStart"/>
-      <w:r>
-        <w:t>console.error</w:t>
-      </w:r>
-      <w:proofErr w:type="spellEnd"/>
-      <w:proofErr w:type="gramEnd"/>
-      <w:r>
-        <w:t>(error));</w:t>
+      <w:r>
+        <w:t xml:space="preserve">    }, error =&gt; console.error(error));</w:t>
       </w:r>
     </w:p>
     <w:p>
@@ -10714,14 +10026,12 @@
       <w:r>
         <w:t xml:space="preserve"> по доступному </w:t>
       </w:r>
-      <w:proofErr w:type="spellStart"/>
       <w:r>
         <w:rPr>
           <w:lang w:val="en-US"/>
         </w:rPr>
         <w:t>api</w:t>
       </w:r>
-      <w:proofErr w:type="spellEnd"/>
       <w:r>
         <w:t>)</w:t>
       </w:r>
@@ -10846,18 +10156,8 @@
         <w:t>string</w:t>
       </w:r>
       <w:r>
-        <w:t xml:space="preserve">&gt; </w:t>
-      </w:r>
-      <w:proofErr w:type="spellStart"/>
-      <w:proofErr w:type="gramStart"/>
-      <w:r>
-        <w:t>GetMethod</w:t>
-      </w:r>
-      <w:proofErr w:type="spellEnd"/>
-      <w:r>
-        <w:t>(</w:t>
-      </w:r>
-      <w:proofErr w:type="gramEnd"/>
+        <w:t>&gt; GetMethod(</w:t>
+      </w:r>
       <w:r>
         <w:rPr>
           <w:color w:val="0000FF"/>
@@ -10886,13 +10186,8 @@
         </w:rPr>
         <w:t xml:space="preserve">    </w:t>
       </w:r>
-      <w:proofErr w:type="spellStart"/>
-      <w:r>
-        <w:t>HttpClient</w:t>
-      </w:r>
-      <w:proofErr w:type="spellEnd"/>
-      <w:r>
-        <w:t xml:space="preserve"> client = </w:t>
+      <w:r>
+        <w:t xml:space="preserve">HttpClient client = </w:t>
       </w:r>
       <w:r>
         <w:rPr>
@@ -10901,81 +10196,102 @@
         <w:t>new</w:t>
       </w:r>
       <w:r>
+        <w:t xml:space="preserve"> HttpClient();</w:t>
+      </w:r>
+    </w:p>
+    <w:p>
+      <w:pPr>
+        <w:pStyle w:val="WebCode"/>
+      </w:pPr>
+    </w:p>
+    <w:p>
+      <w:pPr>
+        <w:pStyle w:val="WebCode"/>
+      </w:pPr>
+      <w:r>
+        <w:rPr>
+          <w:lang w:val="ru-RU"/>
+        </w:rPr>
         <w:t xml:space="preserve"> </w:t>
       </w:r>
-      <w:proofErr w:type="spellStart"/>
-      <w:proofErr w:type="gramStart"/>
-      <w:r>
-        <w:t>HttpClient</w:t>
-      </w:r>
-      <w:proofErr w:type="spellEnd"/>
-      <w:r>
-        <w:t>(</w:t>
-      </w:r>
-      <w:proofErr w:type="gramEnd"/>
-      <w:r>
-        <w:t>);</w:t>
+      <w:r>
+        <w:t xml:space="preserve">   client.Timeout = TimeSpan.FromMinutes(1);</w:t>
       </w:r>
     </w:p>
     <w:p>
       <w:pPr>
         <w:pStyle w:val="WebCode"/>
       </w:pPr>
+      <w:r>
+        <w:t xml:space="preserve">    client.BaseAddress = Uri;</w:t>
+      </w:r>
     </w:p>
     <w:p>
       <w:pPr>
         <w:pStyle w:val="WebCode"/>
       </w:pPr>
       <w:r>
-        <w:rPr>
-          <w:lang w:val="ru-RU"/>
-        </w:rPr>
-        <w:t xml:space="preserve"> </w:t>
-      </w:r>
-      <w:r>
-        <w:t xml:space="preserve">   </w:t>
-      </w:r>
-      <w:proofErr w:type="spellStart"/>
-      <w:proofErr w:type="gramStart"/>
-      <w:r>
-        <w:t>client.Timeout</w:t>
-      </w:r>
-      <w:proofErr w:type="spellEnd"/>
-      <w:proofErr w:type="gramEnd"/>
-      <w:r>
-        <w:t xml:space="preserve"> = </w:t>
-      </w:r>
-      <w:proofErr w:type="spellStart"/>
-      <w:r>
-        <w:t>TimeSpan.FromMinutes</w:t>
-      </w:r>
-      <w:proofErr w:type="spellEnd"/>
-      <w:r>
-        <w:t>(1);</w:t>
+        <w:t xml:space="preserve">    </w:t>
+      </w:r>
+      <w:r>
+        <w:rPr>
+          <w:color w:val="0000FF"/>
+        </w:rPr>
+        <w:t>var</w:t>
+      </w:r>
+      <w:r>
+        <w:t xml:space="preserve"> response = </w:t>
+      </w:r>
+      <w:r>
+        <w:rPr>
+          <w:color w:val="0000FF"/>
+        </w:rPr>
+        <w:t>await</w:t>
+      </w:r>
+      <w:r>
+        <w:t xml:space="preserve"> client.GetAsync(path);</w:t>
       </w:r>
     </w:p>
     <w:p>
       <w:pPr>
         <w:pStyle w:val="WebCode"/>
       </w:pPr>
+    </w:p>
+    <w:p>
+      <w:pPr>
+        <w:pStyle w:val="WebCode"/>
+      </w:pPr>
       <w:r>
         <w:t xml:space="preserve">    </w:t>
       </w:r>
-      <w:proofErr w:type="spellStart"/>
-      <w:proofErr w:type="gramStart"/>
-      <w:r>
-        <w:t>client.BaseAddress</w:t>
-      </w:r>
-      <w:proofErr w:type="spellEnd"/>
-      <w:proofErr w:type="gramEnd"/>
-      <w:r>
-        <w:t xml:space="preserve"> = Uri;</w:t>
+      <w:r>
+        <w:rPr>
+          <w:color w:val="0000FF"/>
+        </w:rPr>
+        <w:t>var</w:t>
+      </w:r>
+      <w:r>
+        <w:t xml:space="preserve"> responseString = </w:t>
+      </w:r>
+      <w:r>
+        <w:rPr>
+          <w:color w:val="0000FF"/>
+        </w:rPr>
+        <w:t>await</w:t>
+      </w:r>
+      <w:r>
+        <w:t xml:space="preserve"> response.Content.ReadAsStringAsync();</w:t>
       </w:r>
     </w:p>
     <w:p>
       <w:pPr>
         <w:pStyle w:val="WebCode"/>
       </w:pPr>
+    </w:p>
+    <w:p>
+      <w:pPr>
+        <w:pStyle w:val="WebCode"/>
+      </w:pPr>
       <w:r>
         <w:t xml:space="preserve">    </w:t>
       </w:r>
@@ -10983,108 +10299,10 @@
         <w:rPr>
           <w:color w:val="0000FF"/>
         </w:rPr>
-        <w:t>var</w:t>
-      </w:r>
-      <w:r>
-        <w:t xml:space="preserve"> response = </w:t>
-      </w:r>
-      <w:r>
-        <w:rPr>
-          <w:color w:val="0000FF"/>
-        </w:rPr>
-        <w:t>await</w:t>
-      </w:r>
-      <w:r>
-        <w:t xml:space="preserve"> </w:t>
-      </w:r>
-      <w:proofErr w:type="spellStart"/>
-      <w:proofErr w:type="gramStart"/>
-      <w:r>
-        <w:t>client.GetAsync</w:t>
-      </w:r>
-      <w:proofErr w:type="spellEnd"/>
-      <w:proofErr w:type="gramEnd"/>
-      <w:r>
-        <w:t>(path);</w:t>
-      </w:r>
-    </w:p>
-    <w:p>
-      <w:pPr>
-        <w:pStyle w:val="WebCode"/>
-      </w:pPr>
-    </w:p>
-    <w:p>
-      <w:pPr>
-        <w:pStyle w:val="WebCode"/>
-      </w:pPr>
-      <w:r>
-        <w:t xml:space="preserve">    </w:t>
-      </w:r>
-      <w:r>
-        <w:rPr>
-          <w:color w:val="0000FF"/>
-        </w:rPr>
-        <w:t>var</w:t>
-      </w:r>
-      <w:r>
-        <w:t xml:space="preserve"> </w:t>
-      </w:r>
-      <w:proofErr w:type="spellStart"/>
-      <w:r>
-        <w:t>responseString</w:t>
-      </w:r>
-      <w:proofErr w:type="spellEnd"/>
-      <w:r>
-        <w:t xml:space="preserve"> = </w:t>
-      </w:r>
-      <w:r>
-        <w:rPr>
-          <w:color w:val="0000FF"/>
-        </w:rPr>
-        <w:t>await</w:t>
-      </w:r>
-      <w:r>
-        <w:t xml:space="preserve"> </w:t>
-      </w:r>
-      <w:proofErr w:type="spellStart"/>
-      <w:proofErr w:type="gramStart"/>
-      <w:r>
-        <w:t>response.Content.ReadAsStringAsync</w:t>
-      </w:r>
-      <w:proofErr w:type="spellEnd"/>
-      <w:proofErr w:type="gramEnd"/>
-      <w:r>
-        <w:t>();</w:t>
-      </w:r>
-    </w:p>
-    <w:p>
-      <w:pPr>
-        <w:pStyle w:val="WebCode"/>
-      </w:pPr>
-    </w:p>
-    <w:p>
-      <w:pPr>
-        <w:pStyle w:val="WebCode"/>
-      </w:pPr>
-      <w:r>
-        <w:t xml:space="preserve">    </w:t>
-      </w:r>
-      <w:r>
-        <w:rPr>
-          <w:color w:val="0000FF"/>
-        </w:rPr>
         <w:t>return</w:t>
       </w:r>
       <w:r>
-        <w:t xml:space="preserve"> </w:t>
-      </w:r>
-      <w:proofErr w:type="spellStart"/>
-      <w:r>
-        <w:t>responseString</w:t>
-      </w:r>
-      <w:proofErr w:type="spellEnd"/>
-      <w:r>
-        <w:t>;</w:t>
+        <w:t xml:space="preserve"> responseString;</w:t>
       </w:r>
     </w:p>
     <w:p>
@@ -11139,14 +10357,12 @@
       <w:r>
         <w:t xml:space="preserve">реализован сервер на </w:t>
       </w:r>
-      <w:proofErr w:type="spellStart"/>
       <w:r>
         <w:rPr>
           <w:lang w:val="en-US"/>
         </w:rPr>
         <w:t>swi</w:t>
       </w:r>
-      <w:proofErr w:type="spellEnd"/>
       <w:r>
         <w:t>-</w:t>
       </w:r>
@@ -11224,30 +10440,15 @@
       <w:pPr>
         <w:pStyle w:val="PrologCode"/>
       </w:pPr>
-      <w:proofErr w:type="gramStart"/>
-      <w:r>
-        <w:t>:-</w:t>
-      </w:r>
-      <w:proofErr w:type="gramEnd"/>
-      <w:r>
-        <w:t> </w:t>
-      </w:r>
-      <w:proofErr w:type="spellStart"/>
-      <w:r>
-        <w:t>initialization</w:t>
-      </w:r>
-      <w:proofErr w:type="spellEnd"/>
-      <w:r>
-        <w:t> </w:t>
-      </w:r>
-      <w:proofErr w:type="spellStart"/>
+      <w:r>
+        <w:t>:- initialization </w:t>
+      </w:r>
       <w:r>
         <w:rPr>
           <w:color w:val="9C5D27"/>
         </w:rPr>
         <w:t>server</w:t>
       </w:r>
-      <w:proofErr w:type="spellEnd"/>
       <w:r>
         <w:t>.</w:t>
       </w:r>
@@ -11261,8 +10462,6 @@
       <w:pPr>
         <w:pStyle w:val="PrologCode"/>
       </w:pPr>
-      <w:proofErr w:type="spellStart"/>
-      <w:proofErr w:type="gramStart"/>
       <w:r>
         <w:rPr>
           <w:b/>
@@ -11271,19 +10470,11 @@
         </w:rPr>
         <w:t>server</w:t>
       </w:r>
-      <w:proofErr w:type="spellEnd"/>
       <w:r>
         <w:rPr>
           <w:color w:val="777777"/>
         </w:rPr>
-        <w:t>(</w:t>
-      </w:r>
-      <w:proofErr w:type="gramEnd"/>
-      <w:r>
-        <w:rPr>
-          <w:color w:val="777777"/>
-        </w:rPr>
-        <w:t>)</w:t>
+        <w:t>()</w:t>
       </w:r>
       <w:r>
         <w:t> :-</w:t>
@@ -11294,39 +10485,16 @@
         <w:pStyle w:val="PrologCode"/>
       </w:pPr>
       <w:r>
-        <w:t>    </w:t>
-      </w:r>
-      <w:proofErr w:type="spellStart"/>
-      <w:r>
-        <w:t>http_</w:t>
-      </w:r>
-      <w:proofErr w:type="gramStart"/>
-      <w:r>
-        <w:t>server</w:t>
-      </w:r>
-      <w:proofErr w:type="spellEnd"/>
-      <w:r>
-        <w:t>(</w:t>
-      </w:r>
-      <w:proofErr w:type="spellStart"/>
-      <w:proofErr w:type="gramEnd"/>
+        <w:t>    http_server(</w:t>
+      </w:r>
       <w:r>
         <w:rPr>
           <w:color w:val="9C5D27"/>
         </w:rPr>
         <w:t>http_dispatch</w:t>
       </w:r>
-      <w:proofErr w:type="spellEnd"/>
-      <w:r>
-        <w:t>, [</w:t>
-      </w:r>
-      <w:proofErr w:type="spellStart"/>
-      <w:r>
-        <w:t>port</w:t>
-      </w:r>
-      <w:proofErr w:type="spellEnd"/>
-      <w:r>
-        <w:t>(</w:t>
+      <w:r>
+        <w:t>, [port(</w:t>
       </w:r>
       <w:r>
         <w:rPr>
@@ -11411,7 +10579,6 @@
         </w:rPr>
         <w:t>% http://localhost:8080/fact</w:t>
       </w:r>
-      <w:proofErr w:type="spellStart"/>
       <w:r>
         <w:rPr>
           <w:color w:val="AAAAAA"/>
@@ -11419,7 +10586,6 @@
         </w:rPr>
         <w:t>orial</w:t>
       </w:r>
-      <w:proofErr w:type="spellEnd"/>
       <w:r>
         <w:rPr>
           <w:color w:val="AAAAAA"/>
@@ -11431,31 +10597,9 @@
       <w:pPr>
         <w:pStyle w:val="PrologCode"/>
       </w:pPr>
-      <w:proofErr w:type="gramStart"/>
-      <w:r>
-        <w:t>:-</w:t>
-      </w:r>
-      <w:proofErr w:type="gramEnd"/>
-      <w:r>
-        <w:t> </w:t>
-      </w:r>
-      <w:proofErr w:type="spellStart"/>
-      <w:r>
-        <w:t>http_handler</w:t>
-      </w:r>
-      <w:proofErr w:type="spellEnd"/>
-      <w:r>
-        <w:t>(</w:t>
-      </w:r>
-      <w:proofErr w:type="spellStart"/>
-      <w:r>
-        <w:t>root</w:t>
-      </w:r>
-      <w:proofErr w:type="spellEnd"/>
-      <w:r>
-        <w:t>(</w:t>
-      </w:r>
-      <w:proofErr w:type="spellStart"/>
+      <w:r>
+        <w:t>:- http_handler(root(</w:t>
+      </w:r>
       <w:r>
         <w:rPr>
           <w:color w:val="9C5D27"/>
@@ -11469,7 +10613,6 @@
         </w:rPr>
         <w:t>orial</w:t>
       </w:r>
-      <w:proofErr w:type="spellEnd"/>
       <w:r>
         <w:t>/</w:t>
       </w:r>
@@ -11480,15 +10623,7 @@
         <w:t>N</w:t>
       </w:r>
       <w:r>
-        <w:t>), </w:t>
-      </w:r>
-      <w:proofErr w:type="spellStart"/>
-      <w:r>
-        <w:t>getFact</w:t>
-      </w:r>
-      <w:proofErr w:type="spellEnd"/>
-      <w:r>
-        <w:t>(</w:t>
+        <w:t>), getFact(</w:t>
       </w:r>
       <w:r>
         <w:rPr>
@@ -11506,15 +10641,7 @@
         <w:t>N</w:t>
       </w:r>
       <w:r>
-        <w:t>),[</w:t>
-      </w:r>
-      <w:proofErr w:type="spellStart"/>
-      <w:r>
-        <w:t>method</w:t>
-      </w:r>
-      <w:proofErr w:type="spellEnd"/>
-      <w:r>
-        <w:t>(</w:t>
+        <w:t>),[method(</w:t>
       </w:r>
       <w:r>
         <w:rPr>
@@ -11523,17 +10650,8 @@
         <w:t>M</w:t>
       </w:r>
       <w:r>
-        <w:t>),</w:t>
-      </w:r>
-      <w:proofErr w:type="spellStart"/>
-      <w:r>
-        <w:t>methods</w:t>
-      </w:r>
-      <w:proofErr w:type="spellEnd"/>
-      <w:r>
-        <w:t>([</w:t>
-      </w:r>
-      <w:proofErr w:type="spellStart"/>
+        <w:t>),methods([</w:t>
+      </w:r>
       <w:r>
         <w:rPr>
           <w:b/>
@@ -11542,7 +10660,6 @@
         </w:rPr>
         <w:t>get</w:t>
       </w:r>
-      <w:proofErr w:type="spellEnd"/>
       <w:r>
         <w:t>])])</w:t>
       </w:r>
@@ -11565,8 +10682,6 @@
           <w:lang w:val="en-US"/>
         </w:rPr>
       </w:pPr>
-      <w:proofErr w:type="spellStart"/>
-      <w:proofErr w:type="gramStart"/>
       <w:r>
         <w:rPr>
           <w:b/>
@@ -11576,7 +10691,6 @@
         </w:rPr>
         <w:t>getFact</w:t>
       </w:r>
-      <w:proofErr w:type="spellEnd"/>
       <w:r>
         <w:rPr>
           <w:color w:val="777777"/>
@@ -11584,7 +10698,6 @@
         </w:rPr>
         <w:t>(</w:t>
       </w:r>
-      <w:proofErr w:type="gramEnd"/>
       <w:r>
         <w:rPr>
           <w:color w:val="9C5D27"/>
@@ -11598,7 +10711,6 @@
         </w:rPr>
         <w:t>, </w:t>
       </w:r>
-      <w:proofErr w:type="spellStart"/>
       <w:r>
         <w:rPr>
           <w:color w:val="7A3E9D"/>
@@ -11606,7 +10718,6 @@
         </w:rPr>
         <w:t>AtomN</w:t>
       </w:r>
-      <w:proofErr w:type="spellEnd"/>
       <w:r>
         <w:rPr>
           <w:lang w:val="en-US"/>
@@ -11654,7 +10765,6 @@
         </w:rPr>
         <w:t>    </w:t>
       </w:r>
-      <w:proofErr w:type="spellStart"/>
       <w:r>
         <w:rPr>
           <w:b/>
@@ -11662,9 +10772,173 @@
           <w:color w:val="AA3731"/>
           <w:lang w:val="en-US"/>
         </w:rPr>
-        <w:t>atom_</w:t>
-      </w:r>
-      <w:proofErr w:type="gramStart"/>
+        <w:t>atom_number</w:t>
+      </w:r>
+      <w:r>
+        <w:rPr>
+          <w:lang w:val="en-US"/>
+        </w:rPr>
+        <w:t>(</w:t>
+      </w:r>
+      <w:r>
+        <w:rPr>
+          <w:color w:val="7A3E9D"/>
+          <w:lang w:val="en-US"/>
+        </w:rPr>
+        <w:t>AtomN</w:t>
+      </w:r>
+      <w:r>
+        <w:rPr>
+          <w:lang w:val="en-US"/>
+        </w:rPr>
+        <w:t>, </w:t>
+      </w:r>
+      <w:r>
+        <w:rPr>
+          <w:color w:val="7A3E9D"/>
+          <w:lang w:val="en-US"/>
+        </w:rPr>
+        <w:t>N</w:t>
+      </w:r>
+      <w:r>
+        <w:rPr>
+          <w:lang w:val="en-US"/>
+        </w:rPr>
+        <w:t>),</w:t>
+      </w:r>
+    </w:p>
+    <w:p>
+      <w:pPr>
+        <w:pStyle w:val="PrologCode"/>
+        <w:rPr>
+          <w:lang w:val="en-US"/>
+        </w:rPr>
+      </w:pPr>
+      <w:r>
+        <w:rPr>
+          <w:lang w:val="en-US"/>
+        </w:rPr>
+        <w:t>    factorial(</w:t>
+      </w:r>
+      <w:r>
+        <w:rPr>
+          <w:color w:val="7A3E9D"/>
+          <w:lang w:val="en-US"/>
+        </w:rPr>
+        <w:t>N</w:t>
+      </w:r>
+      <w:r>
+        <w:rPr>
+          <w:lang w:val="en-US"/>
+        </w:rPr>
+        <w:t>, </w:t>
+      </w:r>
+      <w:r>
+        <w:rPr>
+          <w:color w:val="7A3E9D"/>
+          <w:lang w:val="en-US"/>
+        </w:rPr>
+        <w:t>Ans</w:t>
+      </w:r>
+      <w:r>
+        <w:rPr>
+          <w:lang w:val="en-US"/>
+        </w:rPr>
+        <w:t>),</w:t>
+      </w:r>
+    </w:p>
+    <w:p>
+      <w:pPr>
+        <w:pStyle w:val="PrologCode"/>
+        <w:spacing w:line="360" w:lineRule="auto"/>
+        <w:rPr>
+          <w:lang w:val="en-US"/>
+        </w:rPr>
+      </w:pPr>
+      <w:r>
+        <w:rPr>
+          <w:lang w:val="en-US"/>
+        </w:rPr>
+        <w:t>    reply_json(</w:t>
+      </w:r>
+      <w:r>
+        <w:rPr>
+          <w:color w:val="9C5D27"/>
+          <w:lang w:val="en-US"/>
+        </w:rPr>
+        <w:t>json</w:t>
+      </w:r>
+      <w:r>
+        <w:rPr>
+          <w:lang w:val="en-US"/>
+        </w:rPr>
+        <w:t>{</w:t>
+      </w:r>
+      <w:r>
+        <w:rPr>
+          <w:color w:val="9C5D27"/>
+          <w:lang w:val="en-US"/>
+        </w:rPr>
+        <w:t>answer</w:t>
+      </w:r>
+      <w:r>
+        <w:rPr>
+          <w:lang w:val="en-US"/>
+        </w:rPr>
+        <w:t>:</w:t>
+      </w:r>
+      <w:r>
+        <w:rPr>
+          <w:color w:val="7A3E9D"/>
+          <w:lang w:val="en-US"/>
+        </w:rPr>
+        <w:t>Ans</w:t>
+      </w:r>
+      <w:r>
+        <w:rPr>
+          <w:lang w:val="en-US"/>
+        </w:rPr>
+        <w:t>})</w:t>
+      </w:r>
+      <w:r>
+        <w:rPr>
+          <w:color w:val="4B69C6"/>
+          <w:lang w:val="en-US"/>
+        </w:rPr>
+        <w:t>.</w:t>
+      </w:r>
+    </w:p>
+    <w:p>
+      <w:pPr>
+        <w:pStyle w:val="af5"/>
+        <w:ind w:firstLine="0"/>
+        <w:rPr>
+          <w:lang w:val="en-US"/>
+        </w:rPr>
+      </w:pPr>
+    </w:p>
+    <w:p>
+      <w:pPr>
+        <w:pStyle w:val="af5"/>
+        <w:ind w:firstLine="0"/>
+      </w:pPr>
+      <w:r>
+        <w:t xml:space="preserve">Листинг 3.4.3: </w:t>
+      </w:r>
+      <w:r>
+        <w:t>Функция по</w:t>
+      </w:r>
+      <w:r>
+        <w:t>дсчета факториала</w:t>
+      </w:r>
+    </w:p>
+    <w:p>
+      <w:pPr>
+        <w:pStyle w:val="PrologCode"/>
+        <w:rPr>
+          <w:lang w:val="en-US"/>
+        </w:rPr>
+      </w:pPr>
       <w:r>
         <w:rPr>
           <w:b/>
@@ -11672,25 +10946,94 @@
           <w:color w:val="AA3731"/>
           <w:lang w:val="en-US"/>
         </w:rPr>
-        <w:t>number</w:t>
-      </w:r>
-      <w:proofErr w:type="spellEnd"/>
-      <w:r>
-        <w:rPr>
+        <w:t>factorial</w:t>
+      </w:r>
+      <w:r>
+        <w:rPr>
+          <w:color w:val="777777"/>
           <w:lang w:val="en-US"/>
         </w:rPr>
         <w:t>(</w:t>
       </w:r>
-      <w:proofErr w:type="spellStart"/>
-      <w:proofErr w:type="gramEnd"/>
       <w:r>
         <w:rPr>
           <w:color w:val="7A3E9D"/>
           <w:lang w:val="en-US"/>
         </w:rPr>
-        <w:t>AtomN</w:t>
-      </w:r>
-      <w:proofErr w:type="spellEnd"/>
+        <w:t>N</w:t>
+      </w:r>
+      <w:r>
+        <w:rPr>
+          <w:lang w:val="en-US"/>
+        </w:rPr>
+        <w:t>, -</w:t>
+      </w:r>
+      <w:r>
+        <w:rPr>
+          <w:color w:val="9C5D27"/>
+          <w:lang w:val="en-US"/>
+        </w:rPr>
+        <w:t>1</w:t>
+      </w:r>
+      <w:r>
+        <w:rPr>
+          <w:color w:val="777777"/>
+          <w:lang w:val="en-US"/>
+        </w:rPr>
+        <w:t>)</w:t>
+      </w:r>
+      <w:r>
+        <w:rPr>
+          <w:lang w:val="en-US"/>
+        </w:rPr>
+        <w:t> </w:t>
+      </w:r>
+      <w:r>
+        <w:rPr>
+          <w:color w:val="4B69C6"/>
+          <w:lang w:val="en-US"/>
+        </w:rPr>
+        <w:t>:-</w:t>
+      </w:r>
+      <w:r>
+        <w:rPr>
+          <w:lang w:val="en-US"/>
+        </w:rPr>
+        <w:t> </w:t>
+      </w:r>
+      <w:r>
+        <w:rPr>
+          <w:color w:val="7A3E9D"/>
+          <w:lang w:val="en-US"/>
+        </w:rPr>
+        <w:t>N</w:t>
+      </w:r>
+      <w:r>
+        <w:rPr>
+          <w:lang w:val="en-US"/>
+        </w:rPr>
+        <w:t> </w:t>
+      </w:r>
+      <w:r>
+        <w:rPr>
+          <w:color w:val="777777"/>
+          <w:lang w:val="en-US"/>
+        </w:rPr>
+        <w:t>&lt;</w:t>
+      </w:r>
+      <w:r>
+        <w:rPr>
+          <w:lang w:val="en-US"/>
+        </w:rPr>
+        <w:t> </w:t>
+      </w:r>
+      <w:r>
+        <w:rPr>
+          <w:color w:val="9C5D27"/>
+          <w:lang w:val="en-US"/>
+        </w:rPr>
+        <w:t>0</w:t>
+      </w:r>
       <w:r>
         <w:rPr>
           <w:lang w:val="en-US"/>
@@ -11699,16 +11042,25 @@
       </w:r>
       <w:r>
         <w:rPr>
-          <w:color w:val="7A3E9D"/>
-          <w:lang w:val="en-US"/>
-        </w:rPr>
-        <w:t>N</w:t>
-      </w:r>
-      <w:r>
-        <w:rPr>
-          <w:lang w:val="en-US"/>
-        </w:rPr>
-        <w:t>),</w:t>
+          <w:color w:val="4B69C6"/>
+          <w:lang w:val="en-US"/>
+        </w:rPr>
+        <w:t>!.</w:t>
+      </w:r>
+      <w:r>
+        <w:rPr>
+          <w:lang w:val="en-US"/>
+        </w:rPr>
+        <w:t> </w:t>
+      </w:r>
+      <w:r>
+        <w:rPr>
+          <w:i/>
+          <w:iCs/>
+          <w:color w:val="AAAAAA"/>
+          <w:lang w:val="en-US"/>
+        </w:rPr>
+        <w:t>% error</w:t>
       </w:r>
     </w:p>
     <w:p>
@@ -11718,158 +11070,6 @@
           <w:lang w:val="en-US"/>
         </w:rPr>
       </w:pPr>
-      <w:r>
-        <w:rPr>
-          <w:lang w:val="en-US"/>
-        </w:rPr>
-        <w:t>    </w:t>
-      </w:r>
-      <w:proofErr w:type="gramStart"/>
-      <w:r>
-        <w:rPr>
-          <w:lang w:val="en-US"/>
-        </w:rPr>
-        <w:t>factorial(</w:t>
-      </w:r>
-      <w:proofErr w:type="gramEnd"/>
-      <w:r>
-        <w:rPr>
-          <w:color w:val="7A3E9D"/>
-          <w:lang w:val="en-US"/>
-        </w:rPr>
-        <w:t>N</w:t>
-      </w:r>
-      <w:r>
-        <w:rPr>
-          <w:lang w:val="en-US"/>
-        </w:rPr>
-        <w:t>, </w:t>
-      </w:r>
-      <w:r>
-        <w:rPr>
-          <w:color w:val="7A3E9D"/>
-          <w:lang w:val="en-US"/>
-        </w:rPr>
-        <w:t>Ans</w:t>
-      </w:r>
-      <w:r>
-        <w:rPr>
-          <w:lang w:val="en-US"/>
-        </w:rPr>
-        <w:t>),</w:t>
-      </w:r>
-    </w:p>
-    <w:p>
-      <w:pPr>
-        <w:pStyle w:val="PrologCode"/>
-        <w:spacing w:line="360" w:lineRule="auto"/>
-        <w:rPr>
-          <w:lang w:val="en-US"/>
-        </w:rPr>
-      </w:pPr>
-      <w:r>
-        <w:rPr>
-          <w:lang w:val="en-US"/>
-        </w:rPr>
-        <w:t>    </w:t>
-      </w:r>
-      <w:proofErr w:type="spellStart"/>
-      <w:r>
-        <w:rPr>
-          <w:lang w:val="en-US"/>
-        </w:rPr>
-        <w:t>reply_json</w:t>
-      </w:r>
-      <w:proofErr w:type="spellEnd"/>
-      <w:r>
-        <w:rPr>
-          <w:lang w:val="en-US"/>
-        </w:rPr>
-        <w:t>(</w:t>
-      </w:r>
-      <w:r>
-        <w:rPr>
-          <w:color w:val="9C5D27"/>
-          <w:lang w:val="en-US"/>
-        </w:rPr>
-        <w:t>json</w:t>
-      </w:r>
-      <w:r>
-        <w:rPr>
-          <w:lang w:val="en-US"/>
-        </w:rPr>
-        <w:t>{</w:t>
-      </w:r>
-      <w:proofErr w:type="spellStart"/>
-      <w:proofErr w:type="gramStart"/>
-      <w:r>
-        <w:rPr>
-          <w:color w:val="9C5D27"/>
-          <w:lang w:val="en-US"/>
-        </w:rPr>
-        <w:t>answer</w:t>
-      </w:r>
-      <w:r>
-        <w:rPr>
-          <w:lang w:val="en-US"/>
-        </w:rPr>
-        <w:t>:</w:t>
-      </w:r>
-      <w:r>
-        <w:rPr>
-          <w:color w:val="7A3E9D"/>
-          <w:lang w:val="en-US"/>
-        </w:rPr>
-        <w:t>Ans</w:t>
-      </w:r>
-      <w:proofErr w:type="spellEnd"/>
-      <w:proofErr w:type="gramEnd"/>
-      <w:r>
-        <w:rPr>
-          <w:lang w:val="en-US"/>
-        </w:rPr>
-        <w:t>})</w:t>
-      </w:r>
-      <w:r>
-        <w:rPr>
-          <w:color w:val="4B69C6"/>
-          <w:lang w:val="en-US"/>
-        </w:rPr>
-        <w:t>.</w:t>
-      </w:r>
-    </w:p>
-    <w:p>
-      <w:pPr>
-        <w:pStyle w:val="af5"/>
-        <w:ind w:firstLine="0"/>
-        <w:rPr>
-          <w:lang w:val="en-US"/>
-        </w:rPr>
-      </w:pPr>
-    </w:p>
-    <w:p>
-      <w:pPr>
-        <w:pStyle w:val="af5"/>
-        <w:ind w:firstLine="0"/>
-      </w:pPr>
-      <w:r>
-        <w:t xml:space="preserve">Листинг 3.4.3: </w:t>
-      </w:r>
-      <w:r>
-        <w:t>Функция по</w:t>
-      </w:r>
-      <w:r>
-        <w:t>дсчета факториала</w:t>
-      </w:r>
-    </w:p>
-    <w:p>
-      <w:pPr>
-        <w:pStyle w:val="PrologCode"/>
-        <w:rPr>
-          <w:lang w:val="en-US"/>
-        </w:rPr>
-      </w:pPr>
-      <w:proofErr w:type="gramStart"/>
       <w:r>
         <w:rPr>
           <w:b/>
@@ -11886,25 +11086,24 @@
         </w:rPr>
         <w:t>(</w:t>
       </w:r>
-      <w:proofErr w:type="gramEnd"/>
-      <w:r>
-        <w:rPr>
-          <w:color w:val="7A3E9D"/>
-          <w:lang w:val="en-US"/>
-        </w:rPr>
-        <w:t>N</w:t>
-      </w:r>
-      <w:r>
-        <w:rPr>
-          <w:lang w:val="en-US"/>
-        </w:rPr>
-        <w:t>, -</w:t>
-      </w:r>
       <w:r>
         <w:rPr>
           <w:color w:val="9C5D27"/>
           <w:lang w:val="en-US"/>
         </w:rPr>
+        <w:t>0</w:t>
+      </w:r>
+      <w:r>
+        <w:rPr>
+          <w:lang w:val="en-US"/>
+        </w:rPr>
+        <w:t>, </w:t>
+      </w:r>
+      <w:r>
+        <w:rPr>
+          <w:color w:val="9C5D27"/>
+          <w:lang w:val="en-US"/>
+        </w:rPr>
         <w:t>1</w:t>
       </w:r>
       <w:r>
@@ -11935,65 +11134,11 @@
       </w:r>
       <w:r>
         <w:rPr>
-          <w:color w:val="7A3E9D"/>
-          <w:lang w:val="en-US"/>
-        </w:rPr>
-        <w:t>N</w:t>
-      </w:r>
-      <w:r>
-        <w:rPr>
-          <w:lang w:val="en-US"/>
-        </w:rPr>
-        <w:t> </w:t>
-      </w:r>
-      <w:r>
-        <w:rPr>
-          <w:color w:val="777777"/>
-          <w:lang w:val="en-US"/>
-        </w:rPr>
-        <w:t>&lt;</w:t>
-      </w:r>
-      <w:r>
-        <w:rPr>
-          <w:lang w:val="en-US"/>
-        </w:rPr>
-        <w:t> </w:t>
-      </w:r>
-      <w:r>
-        <w:rPr>
-          <w:color w:val="9C5D27"/>
-          <w:lang w:val="en-US"/>
-        </w:rPr>
-        <w:t>0</w:t>
-      </w:r>
-      <w:r>
-        <w:rPr>
-          <w:lang w:val="en-US"/>
-        </w:rPr>
-        <w:t>, </w:t>
-      </w:r>
-      <w:r>
-        <w:rPr>
           <w:color w:val="4B69C6"/>
           <w:lang w:val="en-US"/>
         </w:rPr>
         <w:t>!.</w:t>
       </w:r>
-      <w:r>
-        <w:rPr>
-          <w:lang w:val="en-US"/>
-        </w:rPr>
-        <w:t> </w:t>
-      </w:r>
-      <w:r>
-        <w:rPr>
-          <w:i/>
-          <w:iCs/>
-          <w:color w:val="AAAAAA"/>
-          <w:lang w:val="en-US"/>
-        </w:rPr>
-        <w:t>% error</w:t>
-      </w:r>
     </w:p>
     <w:p>
       <w:pPr>
@@ -12002,7 +11147,6 @@
           <w:lang w:val="en-US"/>
         </w:rPr>
       </w:pPr>
-      <w:proofErr w:type="gramStart"/>
       <w:r>
         <w:rPr>
           <w:b/>
@@ -12019,13 +11163,112 @@
         </w:rPr>
         <w:t>(</w:t>
       </w:r>
-      <w:proofErr w:type="gramEnd"/>
+      <w:r>
+        <w:rPr>
+          <w:color w:val="7A3E9D"/>
+          <w:lang w:val="en-US"/>
+        </w:rPr>
+        <w:t>N</w:t>
+      </w:r>
+      <w:r>
+        <w:rPr>
+          <w:lang w:val="en-US"/>
+        </w:rPr>
+        <w:t>, </w:t>
+      </w:r>
+      <w:r>
+        <w:rPr>
+          <w:color w:val="7A3E9D"/>
+          <w:lang w:val="en-US"/>
+        </w:rPr>
+        <w:t>Res</w:t>
+      </w:r>
+      <w:r>
+        <w:rPr>
+          <w:color w:val="777777"/>
+          <w:lang w:val="en-US"/>
+        </w:rPr>
+        <w:t>)</w:t>
+      </w:r>
+      <w:r>
+        <w:rPr>
+          <w:lang w:val="en-US"/>
+        </w:rPr>
+        <w:t> </w:t>
+      </w:r>
+      <w:r>
+        <w:rPr>
+          <w:color w:val="4B69C6"/>
+          <w:lang w:val="en-US"/>
+        </w:rPr>
+        <w:t>:-</w:t>
+      </w:r>
+      <w:r>
+        <w:rPr>
+          <w:lang w:val="en-US"/>
+        </w:rPr>
+        <w:t> </w:t>
+      </w:r>
+    </w:p>
+    <w:p>
+      <w:pPr>
+        <w:pStyle w:val="PrologCode"/>
+        <w:rPr>
+          <w:lang w:val="en-US"/>
+        </w:rPr>
+      </w:pPr>
+      <w:r>
+        <w:rPr>
+          <w:lang w:val="en-US"/>
+        </w:rPr>
+        <w:t>    zero_out_state(</w:t>
+      </w:r>
+      <w:r>
+        <w:rPr>
+          <w:color w:val="7A3E9D"/>
+          <w:lang w:val="en-US"/>
+        </w:rPr>
+        <w:t>N</w:t>
+      </w:r>
+      <w:r>
+        <w:rPr>
+          <w:lang w:val="en-US"/>
+        </w:rPr>
+        <w:t>),</w:t>
+      </w:r>
+    </w:p>
+    <w:p>
+      <w:pPr>
+        <w:pStyle w:val="PrologCode"/>
+        <w:rPr>
+          <w:lang w:val="en-US"/>
+        </w:rPr>
+      </w:pPr>
+      <w:r>
+        <w:rPr>
+          <w:lang w:val="en-US"/>
+        </w:rPr>
+        <w:t>    factorial(</w:t>
+      </w:r>
+      <w:r>
+        <w:rPr>
+          <w:color w:val="7A3E9D"/>
+          <w:lang w:val="en-US"/>
+        </w:rPr>
+        <w:t>N</w:t>
+      </w:r>
+      <w:r>
+        <w:rPr>
+          <w:lang w:val="en-US"/>
+        </w:rPr>
+        <w:t>, </w:t>
+      </w:r>
       <w:r>
         <w:rPr>
           <w:color w:val="9C5D27"/>
           <w:lang w:val="en-US"/>
         </w:rPr>
-        <w:t>0</w:t>
+        <w:t>1</w:t>
       </w:r>
       <w:r>
         <w:rPr>
@@ -12035,43 +11278,23 @@
       </w:r>
       <w:r>
         <w:rPr>
-          <w:color w:val="9C5D27"/>
-          <w:lang w:val="en-US"/>
-        </w:rPr>
-        <w:t>1</w:t>
-      </w:r>
-      <w:r>
-        <w:rPr>
-          <w:color w:val="777777"/>
+          <w:color w:val="7A3E9D"/>
+          <w:lang w:val="en-US"/>
+        </w:rPr>
+        <w:t>Res</w:t>
+      </w:r>
+      <w:r>
+        <w:rPr>
           <w:lang w:val="en-US"/>
         </w:rPr>
         <w:t>)</w:t>
       </w:r>
       <w:r>
         <w:rPr>
-          <w:lang w:val="en-US"/>
-        </w:rPr>
-        <w:t> </w:t>
-      </w:r>
-      <w:r>
-        <w:rPr>
           <w:color w:val="4B69C6"/>
           <w:lang w:val="en-US"/>
         </w:rPr>
-        <w:t>:-</w:t>
-      </w:r>
-      <w:r>
-        <w:rPr>
-          <w:lang w:val="en-US"/>
-        </w:rPr>
-        <w:t> </w:t>
-      </w:r>
-      <w:r>
-        <w:rPr>
-          <w:color w:val="4B69C6"/>
-          <w:lang w:val="en-US"/>
-        </w:rPr>
-        <w:t>!.</w:t>
+        <w:t>.</w:t>
       </w:r>
     </w:p>
     <w:p>
@@ -12081,7 +11304,14 @@
           <w:lang w:val="en-US"/>
         </w:rPr>
       </w:pPr>
-      <w:proofErr w:type="gramStart"/>
+    </w:p>
+    <w:p>
+      <w:pPr>
+        <w:pStyle w:val="PrologCode"/>
+        <w:rPr>
+          <w:lang w:val="en-US"/>
+        </w:rPr>
+      </w:pPr>
       <w:r>
         <w:rPr>
           <w:b/>
@@ -12098,13 +11328,25 @@
         </w:rPr>
         <w:t>(</w:t>
       </w:r>
-      <w:proofErr w:type="gramEnd"/>
+      <w:r>
+        <w:rPr>
+          <w:color w:val="9C5D27"/>
+          <w:lang w:val="en-US"/>
+        </w:rPr>
+        <w:t>1</w:t>
+      </w:r>
+      <w:r>
+        <w:rPr>
+          <w:lang w:val="en-US"/>
+        </w:rPr>
+        <w:t>, </w:t>
+      </w:r>
       <w:r>
         <w:rPr>
           <w:color w:val="7A3E9D"/>
           <w:lang w:val="en-US"/>
         </w:rPr>
-        <w:t>N</w:t>
+        <w:t>Res</w:t>
       </w:r>
       <w:r>
         <w:rPr>
@@ -12143,7 +11385,7 @@
         <w:rPr>
           <w:lang w:val="en-US"/>
         </w:rPr>
-        <w:t> </w:t>
+        <w:t>  </w:t>
       </w:r>
     </w:p>
     <w:p>
@@ -12157,34 +11399,28 @@
         <w:rPr>
           <w:lang w:val="en-US"/>
         </w:rPr>
+        <w:lastRenderedPageBreak/>
         <w:t>    </w:t>
       </w:r>
-      <w:proofErr w:type="spellStart"/>
-      <w:r>
-        <w:rPr>
-          <w:lang w:val="en-US"/>
-        </w:rPr>
-        <w:t>zero_out_state</w:t>
-      </w:r>
-      <w:proofErr w:type="spellEnd"/>
-      <w:r>
-        <w:rPr>
-          <w:lang w:val="en-US"/>
-        </w:rPr>
-        <w:t>(</w:t>
-      </w:r>
-      <w:r>
-        <w:rPr>
-          <w:color w:val="7A3E9D"/>
-          <w:lang w:val="en-US"/>
-        </w:rPr>
-        <w:t>N</w:t>
-      </w:r>
-      <w:r>
-        <w:rPr>
-          <w:lang w:val="en-US"/>
-        </w:rPr>
-        <w:t>),</w:t>
+      <w:r>
+        <w:rPr>
+          <w:color w:val="9C5D27"/>
+          <w:lang w:val="en-US"/>
+        </w:rPr>
+        <w:t>update_state</w:t>
+      </w:r>
+      <w:r>
+        <w:rPr>
+          <w:lang w:val="en-US"/>
+        </w:rPr>
+        <w:t>, </w:t>
+      </w:r>
+      <w:r>
+        <w:rPr>
+          <w:color w:val="4B69C6"/>
+          <w:lang w:val="en-US"/>
+        </w:rPr>
+        <w:t>!.</w:t>
       </w:r>
     </w:p>
     <w:p>
@@ -12194,83 +11430,6 @@
           <w:lang w:val="en-US"/>
         </w:rPr>
       </w:pPr>
-      <w:r>
-        <w:rPr>
-          <w:lang w:val="en-US"/>
-        </w:rPr>
-        <w:t>    </w:t>
-      </w:r>
-      <w:proofErr w:type="gramStart"/>
-      <w:r>
-        <w:rPr>
-          <w:lang w:val="en-US"/>
-        </w:rPr>
-        <w:t>factorial(</w:t>
-      </w:r>
-      <w:proofErr w:type="gramEnd"/>
-      <w:r>
-        <w:rPr>
-          <w:color w:val="7A3E9D"/>
-          <w:lang w:val="en-US"/>
-        </w:rPr>
-        <w:t>N</w:t>
-      </w:r>
-      <w:r>
-        <w:rPr>
-          <w:lang w:val="en-US"/>
-        </w:rPr>
-        <w:t>, </w:t>
-      </w:r>
-      <w:r>
-        <w:rPr>
-          <w:color w:val="9C5D27"/>
-          <w:lang w:val="en-US"/>
-        </w:rPr>
-        <w:t>1</w:t>
-      </w:r>
-      <w:r>
-        <w:rPr>
-          <w:lang w:val="en-US"/>
-        </w:rPr>
-        <w:t>, </w:t>
-      </w:r>
-      <w:r>
-        <w:rPr>
-          <w:color w:val="7A3E9D"/>
-          <w:lang w:val="en-US"/>
-        </w:rPr>
-        <w:t>Res</w:t>
-      </w:r>
-      <w:r>
-        <w:rPr>
-          <w:lang w:val="en-US"/>
-        </w:rPr>
-        <w:t>)</w:t>
-      </w:r>
-      <w:r>
-        <w:rPr>
-          <w:color w:val="4B69C6"/>
-          <w:lang w:val="en-US"/>
-        </w:rPr>
-        <w:t>.</w:t>
-      </w:r>
-    </w:p>
-    <w:p>
-      <w:pPr>
-        <w:pStyle w:val="PrologCode"/>
-        <w:rPr>
-          <w:lang w:val="en-US"/>
-        </w:rPr>
-      </w:pPr>
-    </w:p>
-    <w:p>
-      <w:pPr>
-        <w:pStyle w:val="PrologCode"/>
-        <w:rPr>
-          <w:lang w:val="en-US"/>
-        </w:rPr>
-      </w:pPr>
-      <w:proofErr w:type="gramStart"/>
       <w:r>
         <w:rPr>
           <w:b/>
@@ -12287,18 +11446,251 @@
         </w:rPr>
         <w:t>(</w:t>
       </w:r>
-      <w:proofErr w:type="gramEnd"/>
+      <w:r>
+        <w:rPr>
+          <w:color w:val="7A3E9D"/>
+          <w:lang w:val="en-US"/>
+        </w:rPr>
+        <w:t>N</w:t>
+      </w:r>
+      <w:r>
+        <w:rPr>
+          <w:lang w:val="en-US"/>
+        </w:rPr>
+        <w:t>, </w:t>
+      </w:r>
+      <w:r>
+        <w:rPr>
+          <w:color w:val="7A3E9D"/>
+          <w:lang w:val="en-US"/>
+        </w:rPr>
+        <w:t>Cur</w:t>
+      </w:r>
+      <w:r>
+        <w:rPr>
+          <w:lang w:val="en-US"/>
+        </w:rPr>
+        <w:t>, </w:t>
+      </w:r>
+      <w:r>
+        <w:rPr>
+          <w:color w:val="7A3E9D"/>
+          <w:lang w:val="en-US"/>
+        </w:rPr>
+        <w:t>Res</w:t>
+      </w:r>
+      <w:r>
+        <w:rPr>
+          <w:color w:val="777777"/>
+          <w:lang w:val="en-US"/>
+        </w:rPr>
+        <w:t>)</w:t>
+      </w:r>
+      <w:r>
+        <w:rPr>
+          <w:lang w:val="en-US"/>
+        </w:rPr>
+        <w:t> </w:t>
+      </w:r>
+      <w:r>
+        <w:rPr>
+          <w:color w:val="4B69C6"/>
+          <w:lang w:val="en-US"/>
+        </w:rPr>
+        <w:t>:-</w:t>
+      </w:r>
+      <w:r>
+        <w:rPr>
+          <w:lang w:val="en-US"/>
+        </w:rPr>
+        <w:t> </w:t>
+      </w:r>
+    </w:p>
+    <w:p>
+      <w:pPr>
+        <w:pStyle w:val="PrologCode"/>
+        <w:rPr>
+          <w:lang w:val="en-US"/>
+        </w:rPr>
+      </w:pPr>
+      <w:r>
+        <w:rPr>
+          <w:lang w:val="en-US"/>
+        </w:rPr>
+        <w:t>    </w:t>
+      </w:r>
       <w:r>
         <w:rPr>
           <w:color w:val="9C5D27"/>
           <w:lang w:val="en-US"/>
         </w:rPr>
+        <w:t>update_state</w:t>
+      </w:r>
+      <w:r>
+        <w:rPr>
+          <w:lang w:val="en-US"/>
+        </w:rPr>
+        <w:t>,</w:t>
+      </w:r>
+    </w:p>
+    <w:p>
+      <w:pPr>
+        <w:pStyle w:val="PrologCode"/>
+        <w:rPr>
+          <w:lang w:val="en-US"/>
+        </w:rPr>
+      </w:pPr>
+      <w:r>
+        <w:rPr>
+          <w:lang w:val="en-US"/>
+        </w:rPr>
+        <w:t>    </w:t>
+      </w:r>
+      <w:r>
+        <w:rPr>
+          <w:color w:val="7A3E9D"/>
+          <w:lang w:val="en-US"/>
+        </w:rPr>
+        <w:t>NewN</w:t>
+      </w:r>
+      <w:r>
+        <w:rPr>
+          <w:color w:val="777777"/>
+          <w:lang w:val="en-US"/>
+        </w:rPr>
+        <w:t> is </w:t>
+      </w:r>
+      <w:r>
+        <w:rPr>
+          <w:color w:val="7A3E9D"/>
+          <w:lang w:val="en-US"/>
+        </w:rPr>
+        <w:t>N</w:t>
+      </w:r>
+      <w:r>
+        <w:rPr>
+          <w:lang w:val="en-US"/>
+        </w:rPr>
+        <w:t> </w:t>
+      </w:r>
+      <w:r>
+        <w:rPr>
+          <w:color w:val="777777"/>
+          <w:lang w:val="en-US"/>
+        </w:rPr>
+        <w:t>-</w:t>
+      </w:r>
+      <w:r>
+        <w:rPr>
+          <w:lang w:val="en-US"/>
+        </w:rPr>
+        <w:t> </w:t>
+      </w:r>
+      <w:r>
+        <w:rPr>
+          <w:color w:val="9C5D27"/>
+          <w:lang w:val="en-US"/>
+        </w:rPr>
         <w:t>1</w:t>
       </w:r>
       <w:r>
         <w:rPr>
           <w:lang w:val="en-US"/>
         </w:rPr>
+        <w:t>,</w:t>
+      </w:r>
+    </w:p>
+    <w:p>
+      <w:pPr>
+        <w:pStyle w:val="PrologCode"/>
+        <w:rPr>
+          <w:lang w:val="en-US"/>
+        </w:rPr>
+      </w:pPr>
+      <w:r>
+        <w:rPr>
+          <w:lang w:val="en-US"/>
+        </w:rPr>
+        <w:t>    </w:t>
+      </w:r>
+      <w:r>
+        <w:rPr>
+          <w:color w:val="7A3E9D"/>
+          <w:lang w:val="en-US"/>
+        </w:rPr>
+        <w:t>NewMult</w:t>
+      </w:r>
+      <w:r>
+        <w:rPr>
+          <w:color w:val="777777"/>
+          <w:lang w:val="en-US"/>
+        </w:rPr>
+        <w:t> is </w:t>
+      </w:r>
+      <w:r>
+        <w:rPr>
+          <w:color w:val="7A3E9D"/>
+          <w:lang w:val="en-US"/>
+        </w:rPr>
+        <w:t>Cur</w:t>
+      </w:r>
+      <w:r>
+        <w:rPr>
+          <w:lang w:val="en-US"/>
+        </w:rPr>
+        <w:t> </w:t>
+      </w:r>
+      <w:r>
+        <w:rPr>
+          <w:color w:val="777777"/>
+          <w:lang w:val="en-US"/>
+        </w:rPr>
+        <w:t>*</w:t>
+      </w:r>
+      <w:r>
+        <w:rPr>
+          <w:lang w:val="en-US"/>
+        </w:rPr>
+        <w:t> </w:t>
+      </w:r>
+      <w:r>
+        <w:rPr>
+          <w:color w:val="7A3E9D"/>
+          <w:lang w:val="en-US"/>
+        </w:rPr>
+        <w:t>N</w:t>
+      </w:r>
+      <w:r>
+        <w:rPr>
+          <w:lang w:val="en-US"/>
+        </w:rPr>
+        <w:t>,</w:t>
+      </w:r>
+    </w:p>
+    <w:p>
+      <w:pPr>
+        <w:pStyle w:val="PrologCode"/>
+        <w:rPr>
+          <w:lang w:val="en-US"/>
+        </w:rPr>
+      </w:pPr>
+      <w:r>
+        <w:rPr>
+          <w:lang w:val="en-US"/>
+        </w:rPr>
+        <w:t>    factorial(</w:t>
+      </w:r>
+      <w:r>
+        <w:rPr>
+          <w:color w:val="7A3E9D"/>
+          <w:lang w:val="en-US"/>
+        </w:rPr>
+        <w:t>NewN</w:t>
+      </w:r>
+      <w:r>
+        <w:rPr>
+          <w:lang w:val="en-US"/>
+        </w:rPr>
         <w:t>, </w:t>
       </w:r>
       <w:r>
@@ -12306,93 +11698,175 @@
           <w:color w:val="7A3E9D"/>
           <w:lang w:val="en-US"/>
         </w:rPr>
+        <w:t>NewMult</w:t>
+      </w:r>
+      <w:r>
+        <w:rPr>
+          <w:lang w:val="en-US"/>
+        </w:rPr>
+        <w:t>, </w:t>
+      </w:r>
+      <w:r>
+        <w:rPr>
+          <w:color w:val="7A3E9D"/>
+          <w:lang w:val="en-US"/>
+        </w:rPr>
         <w:t>Res</w:t>
       </w:r>
       <w:r>
         <w:rPr>
           <w:lang w:val="en-US"/>
         </w:rPr>
-        <w:t>, </w:t>
-      </w:r>
-      <w:r>
-        <w:rPr>
-          <w:color w:val="7A3E9D"/>
-          <w:lang w:val="en-US"/>
-        </w:rPr>
-        <w:t>Res</w:t>
-      </w:r>
-      <w:r>
-        <w:rPr>
-          <w:color w:val="777777"/>
-          <w:lang w:val="en-US"/>
-        </w:rPr>
         <w:t>)</w:t>
       </w:r>
       <w:r>
         <w:rPr>
+          <w:color w:val="4B69C6"/>
+          <w:lang w:val="en-US"/>
+        </w:rPr>
+        <w:t>.</w:t>
+      </w:r>
+    </w:p>
+    <w:p>
+      <w:pPr>
+        <w:pStyle w:val="af5"/>
+        <w:ind w:firstLine="0"/>
+        <w:rPr>
+          <w:lang w:val="en-US"/>
+        </w:rPr>
+      </w:pPr>
+    </w:p>
+    <w:p>
+      <w:pPr>
+        <w:pStyle w:val="af5"/>
+        <w:ind w:firstLine="360"/>
+      </w:pPr>
+      <w:r>
+        <w:t>Обязательное условие работы программы мониторинга: наличие</w:t>
+      </w:r>
+      <w:r>
+        <w:t xml:space="preserve"> в наблюдаемом сервере</w:t>
+      </w:r>
+      <w:r>
+        <w:t xml:space="preserve"> обработчика запроса на получение состояния. </w:t>
+      </w:r>
+    </w:p>
+    <w:p>
+      <w:pPr>
+        <w:pStyle w:val="af5"/>
+        <w:ind w:firstLine="0"/>
+      </w:pPr>
+      <w:r>
+        <w:t xml:space="preserve">Листинг 3.4.4: обработка </w:t>
+      </w:r>
+      <w:r>
+        <w:rPr>
+          <w:lang w:val="en-US"/>
+        </w:rPr>
+        <w:t>get</w:t>
+      </w:r>
+      <w:r>
+        <w:t xml:space="preserve"> </w:t>
+      </w:r>
+      <w:r>
+        <w:t xml:space="preserve">запроса </w:t>
+      </w:r>
+      <w:r>
+        <w:t>/</w:t>
+      </w:r>
+      <w:r>
+        <w:rPr>
+          <w:lang w:val="en-US"/>
+        </w:rPr>
+        <w:t>state</w:t>
+      </w:r>
+    </w:p>
+    <w:p>
+      <w:pPr>
+        <w:pStyle w:val="PrologCode"/>
+      </w:pPr>
+      <w:r>
+        <w:t>:-</w:t>
+      </w:r>
+      <w:r>
+        <w:rPr>
+          <w:lang w:val="en-US"/>
+        </w:rPr>
+        <w:t> http</w:t>
+      </w:r>
+      <w:r>
+        <w:t>_</w:t>
+      </w:r>
+      <w:r>
+        <w:rPr>
+          <w:lang w:val="en-US"/>
+        </w:rPr>
+        <w:t>handler</w:t>
+      </w:r>
+      <w:r>
+        <w:t>(</w:t>
+      </w:r>
+      <w:r>
+        <w:rPr>
+          <w:lang w:val="en-US"/>
+        </w:rPr>
+        <w:t>root</w:t>
+      </w:r>
+      <w:r>
+        <w:t>(</w:t>
+      </w:r>
+      <w:r>
+        <w:rPr>
+          <w:color w:val="9C5D27"/>
+          <w:lang w:val="en-US"/>
+        </w:rPr>
+        <w:t>state</w:t>
+      </w:r>
+      <w:r>
+        <w:t>),</w:t>
+      </w:r>
+      <w:r>
+        <w:rPr>
           <w:lang w:val="en-US"/>
         </w:rPr>
         <w:t> </w:t>
       </w:r>
       <w:r>
         <w:rPr>
+          <w:color w:val="9C5D27"/>
+          <w:lang w:val="en-US"/>
+        </w:rPr>
+        <w:t>getState</w:t>
+      </w:r>
+      <w:r>
+        <w:t>,</w:t>
+      </w:r>
+      <w:r>
+        <w:rPr>
+          <w:lang w:val="en-US"/>
+        </w:rPr>
+        <w:t> </w:t>
+      </w:r>
+      <w:r>
+        <w:rPr>
+          <w:color w:val="9C5D27"/>
+        </w:rPr>
+        <w:t>[]</w:t>
+      </w:r>
+      <w:r>
+        <w:t>)</w:t>
+      </w:r>
+      <w:r>
+        <w:rPr>
           <w:color w:val="4B69C6"/>
-          <w:lang w:val="en-US"/>
-        </w:rPr>
-        <w:t>:-</w:t>
-      </w:r>
-      <w:r>
-        <w:rPr>
-          <w:lang w:val="en-US"/>
-        </w:rPr>
-        <w:t>  </w:t>
+        </w:rPr>
+        <w:t>.</w:t>
       </w:r>
     </w:p>
     <w:p>
       <w:pPr>
         <w:pStyle w:val="PrologCode"/>
-        <w:rPr>
-          <w:lang w:val="en-US"/>
-        </w:rPr>
-      </w:pPr>
-      <w:r>
-        <w:rPr>
-          <w:lang w:val="en-US"/>
-        </w:rPr>
-        <w:lastRenderedPageBreak/>
-        <w:t>    </w:t>
-      </w:r>
-      <w:proofErr w:type="spellStart"/>
-      <w:r>
-        <w:rPr>
-          <w:color w:val="9C5D27"/>
-          <w:lang w:val="en-US"/>
-        </w:rPr>
-        <w:t>update_state</w:t>
-      </w:r>
-      <w:proofErr w:type="spellEnd"/>
-      <w:proofErr w:type="gramStart"/>
-      <w:r>
-        <w:rPr>
-          <w:lang w:val="en-US"/>
-        </w:rPr>
-        <w:t>, </w:t>
-      </w:r>
-      <w:r>
-        <w:rPr>
-          <w:color w:val="4B69C6"/>
-          <w:lang w:val="en-US"/>
-        </w:rPr>
-        <w:t>!</w:t>
-      </w:r>
-      <w:proofErr w:type="gramEnd"/>
-      <w:r>
-        <w:rPr>
-          <w:color w:val="4B69C6"/>
-          <w:lang w:val="en-US"/>
-        </w:rPr>
-        <w:t>.</w:t>
-      </w:r>
+      </w:pPr>
     </w:p>
     <w:p>
       <w:pPr>
@@ -12401,7 +11875,6 @@
           <w:lang w:val="en-US"/>
         </w:rPr>
       </w:pPr>
-      <w:proofErr w:type="gramStart"/>
       <w:r>
         <w:rPr>
           <w:b/>
@@ -12409,7 +11882,7 @@
           <w:color w:val="AA3731"/>
           <w:lang w:val="en-US"/>
         </w:rPr>
-        <w:t>factorial</w:t>
+        <w:t>getState</w:t>
       </w:r>
       <w:r>
         <w:rPr>
@@ -12418,65 +11891,86 @@
         </w:rPr>
         <w:t>(</w:t>
       </w:r>
-      <w:proofErr w:type="gramEnd"/>
+      <w:r>
+        <w:rPr>
+          <w:color w:val="9C5D27"/>
+          <w:lang w:val="en-US"/>
+        </w:rPr>
+        <w:t>_</w:t>
+      </w:r>
+      <w:r>
+        <w:rPr>
+          <w:color w:val="777777"/>
+          <w:lang w:val="en-US"/>
+        </w:rPr>
+        <w:t>)</w:t>
+      </w:r>
+      <w:r>
+        <w:rPr>
+          <w:lang w:val="en-US"/>
+        </w:rPr>
+        <w:t> </w:t>
+      </w:r>
+      <w:r>
+        <w:rPr>
+          <w:color w:val="4B69C6"/>
+          <w:lang w:val="en-US"/>
+        </w:rPr>
+        <w:t>:-</w:t>
+      </w:r>
+    </w:p>
+    <w:p>
+      <w:pPr>
+        <w:pStyle w:val="PrologCode"/>
+        <w:rPr>
+          <w:lang w:val="en-US"/>
+        </w:rPr>
+      </w:pPr>
+      <w:r>
+        <w:rPr>
+          <w:lang w:val="en-US"/>
+        </w:rPr>
+        <w:t>    curTasks(</w:t>
+      </w:r>
       <w:r>
         <w:rPr>
           <w:color w:val="7A3E9D"/>
           <w:lang w:val="en-US"/>
         </w:rPr>
-        <w:t>N</w:t>
-      </w:r>
-      <w:r>
-        <w:rPr>
-          <w:lang w:val="en-US"/>
-        </w:rPr>
-        <w:t>, </w:t>
+        <w:t>Cur</w:t>
+      </w:r>
+      <w:r>
+        <w:rPr>
+          <w:lang w:val="en-US"/>
+        </w:rPr>
+        <w:t>),</w:t>
+      </w:r>
+    </w:p>
+    <w:p>
+      <w:pPr>
+        <w:pStyle w:val="PrologCode"/>
+        <w:rPr>
+          <w:lang w:val="en-US"/>
+        </w:rPr>
+      </w:pPr>
+      <w:r>
+        <w:rPr>
+          <w:lang w:val="en-US"/>
+        </w:rPr>
+        <w:t>    totalTasks(</w:t>
       </w:r>
       <w:r>
         <w:rPr>
           <w:color w:val="7A3E9D"/>
           <w:lang w:val="en-US"/>
         </w:rPr>
-        <w:t>Cur</w:t>
-      </w:r>
-      <w:r>
-        <w:rPr>
-          <w:lang w:val="en-US"/>
-        </w:rPr>
-        <w:t>, </w:t>
-      </w:r>
-      <w:r>
-        <w:rPr>
-          <w:color w:val="7A3E9D"/>
-          <w:lang w:val="en-US"/>
-        </w:rPr>
-        <w:t>Res</w:t>
-      </w:r>
-      <w:r>
-        <w:rPr>
-          <w:color w:val="777777"/>
-          <w:lang w:val="en-US"/>
-        </w:rPr>
-        <w:t>)</w:t>
-      </w:r>
-      <w:r>
-        <w:rPr>
-          <w:lang w:val="en-US"/>
-        </w:rPr>
-        <w:t> </w:t>
-      </w:r>
-      <w:r>
-        <w:rPr>
-          <w:color w:val="4B69C6"/>
-          <w:lang w:val="en-US"/>
-        </w:rPr>
-        <w:t>:-</w:t>
-      </w:r>
-      <w:r>
-        <w:rPr>
-          <w:lang w:val="en-US"/>
-        </w:rPr>
-        <w:t> </w:t>
+        <w:t>Total</w:t>
+      </w:r>
+      <w:r>
+        <w:rPr>
+          <w:lang w:val="en-US"/>
+        </w:rPr>
+        <w:t>),</w:t>
       </w:r>
     </w:p>
     <w:p>
@@ -12490,388 +11984,21 @@
         <w:rPr>
           <w:lang w:val="en-US"/>
         </w:rPr>
-        <w:t>    </w:t>
-      </w:r>
-      <w:proofErr w:type="spellStart"/>
+        <w:t>    reply_json(</w:t>
+      </w:r>
       <w:r>
         <w:rPr>
           <w:color w:val="9C5D27"/>
           <w:lang w:val="en-US"/>
         </w:rPr>
-        <w:t>update_state</w:t>
-      </w:r>
-      <w:proofErr w:type="spellEnd"/>
-      <w:r>
-        <w:rPr>
-          <w:lang w:val="en-US"/>
-        </w:rPr>
-        <w:t>,</w:t>
-      </w:r>
-    </w:p>
-    <w:p>
-      <w:pPr>
-        <w:pStyle w:val="PrologCode"/>
-        <w:rPr>
-          <w:lang w:val="en-US"/>
-        </w:rPr>
-      </w:pPr>
-      <w:r>
-        <w:rPr>
-          <w:lang w:val="en-US"/>
-        </w:rPr>
-        <w:t>    </w:t>
-      </w:r>
-      <w:proofErr w:type="spellStart"/>
-      <w:r>
-        <w:rPr>
-          <w:color w:val="7A3E9D"/>
-          <w:lang w:val="en-US"/>
-        </w:rPr>
-        <w:t>NewN</w:t>
-      </w:r>
-      <w:proofErr w:type="spellEnd"/>
-      <w:r>
-        <w:rPr>
-          <w:color w:val="777777"/>
-          <w:lang w:val="en-US"/>
-        </w:rPr>
-        <w:t> is </w:t>
-      </w:r>
-      <w:r>
-        <w:rPr>
-          <w:color w:val="7A3E9D"/>
-          <w:lang w:val="en-US"/>
-        </w:rPr>
-        <w:t>N</w:t>
-      </w:r>
-      <w:r>
-        <w:rPr>
-          <w:lang w:val="en-US"/>
-        </w:rPr>
-        <w:t> </w:t>
-      </w:r>
-      <w:r>
-        <w:rPr>
-          <w:color w:val="777777"/>
-          <w:lang w:val="en-US"/>
-        </w:rPr>
-        <w:t>-</w:t>
-      </w:r>
-      <w:r>
-        <w:rPr>
-          <w:lang w:val="en-US"/>
-        </w:rPr>
-        <w:t> </w:t>
-      </w:r>
-      <w:r>
-        <w:rPr>
-          <w:color w:val="9C5D27"/>
-          <w:lang w:val="en-US"/>
-        </w:rPr>
-        <w:t>1</w:t>
-      </w:r>
-      <w:r>
-        <w:rPr>
-          <w:lang w:val="en-US"/>
-        </w:rPr>
-        <w:t>,</w:t>
-      </w:r>
-    </w:p>
-    <w:p>
-      <w:pPr>
-        <w:pStyle w:val="PrologCode"/>
-        <w:rPr>
-          <w:lang w:val="en-US"/>
-        </w:rPr>
-      </w:pPr>
-      <w:r>
-        <w:rPr>
-          <w:lang w:val="en-US"/>
-        </w:rPr>
-        <w:t>    </w:t>
-      </w:r>
-      <w:proofErr w:type="spellStart"/>
-      <w:r>
-        <w:rPr>
-          <w:color w:val="7A3E9D"/>
-          <w:lang w:val="en-US"/>
-        </w:rPr>
-        <w:t>NewMult</w:t>
-      </w:r>
-      <w:proofErr w:type="spellEnd"/>
-      <w:r>
-        <w:rPr>
-          <w:color w:val="777777"/>
-          <w:lang w:val="en-US"/>
-        </w:rPr>
-        <w:t> is </w:t>
-      </w:r>
-      <w:r>
-        <w:rPr>
-          <w:color w:val="7A3E9D"/>
-          <w:lang w:val="en-US"/>
-        </w:rPr>
-        <w:t>Cur</w:t>
-      </w:r>
-      <w:r>
-        <w:rPr>
-          <w:lang w:val="en-US"/>
-        </w:rPr>
-        <w:t> </w:t>
-      </w:r>
-      <w:r>
-        <w:rPr>
-          <w:color w:val="777777"/>
-          <w:lang w:val="en-US"/>
-        </w:rPr>
-        <w:t>*</w:t>
-      </w:r>
-      <w:r>
-        <w:rPr>
-          <w:lang w:val="en-US"/>
-        </w:rPr>
-        <w:t> </w:t>
-      </w:r>
-      <w:r>
-        <w:rPr>
-          <w:color w:val="7A3E9D"/>
-          <w:lang w:val="en-US"/>
-        </w:rPr>
-        <w:t>N</w:t>
-      </w:r>
-      <w:r>
-        <w:rPr>
-          <w:lang w:val="en-US"/>
-        </w:rPr>
-        <w:t>,</w:t>
-      </w:r>
-    </w:p>
-    <w:p>
-      <w:pPr>
-        <w:pStyle w:val="PrologCode"/>
-        <w:rPr>
-          <w:lang w:val="en-US"/>
-        </w:rPr>
-      </w:pPr>
-      <w:r>
-        <w:rPr>
-          <w:lang w:val="en-US"/>
-        </w:rPr>
-        <w:t>    </w:t>
-      </w:r>
-      <w:proofErr w:type="gramStart"/>
-      <w:r>
-        <w:rPr>
-          <w:lang w:val="en-US"/>
-        </w:rPr>
-        <w:t>factorial(</w:t>
-      </w:r>
-      <w:proofErr w:type="spellStart"/>
-      <w:proofErr w:type="gramEnd"/>
-      <w:r>
-        <w:rPr>
-          <w:color w:val="7A3E9D"/>
-          <w:lang w:val="en-US"/>
-        </w:rPr>
-        <w:t>NewN</w:t>
-      </w:r>
-      <w:proofErr w:type="spellEnd"/>
-      <w:r>
-        <w:rPr>
-          <w:lang w:val="en-US"/>
-        </w:rPr>
-        <w:t>, </w:t>
-      </w:r>
-      <w:proofErr w:type="spellStart"/>
-      <w:r>
-        <w:rPr>
-          <w:color w:val="7A3E9D"/>
-          <w:lang w:val="en-US"/>
-        </w:rPr>
-        <w:t>NewMult</w:t>
-      </w:r>
-      <w:proofErr w:type="spellEnd"/>
-      <w:r>
-        <w:rPr>
-          <w:lang w:val="en-US"/>
-        </w:rPr>
-        <w:t>, </w:t>
-      </w:r>
-      <w:r>
-        <w:rPr>
-          <w:color w:val="7A3E9D"/>
-          <w:lang w:val="en-US"/>
-        </w:rPr>
-        <w:t>Res</w:t>
-      </w:r>
-      <w:r>
-        <w:rPr>
-          <w:lang w:val="en-US"/>
-        </w:rPr>
-        <w:t>)</w:t>
-      </w:r>
-      <w:r>
-        <w:rPr>
-          <w:color w:val="4B69C6"/>
-          <w:lang w:val="en-US"/>
-        </w:rPr>
-        <w:t>.</w:t>
-      </w:r>
-    </w:p>
-    <w:p>
-      <w:pPr>
-        <w:pStyle w:val="af5"/>
-        <w:ind w:firstLine="0"/>
-        <w:rPr>
-          <w:lang w:val="en-US"/>
-        </w:rPr>
-      </w:pPr>
-    </w:p>
-    <w:p>
-      <w:pPr>
-        <w:pStyle w:val="af5"/>
-        <w:ind w:firstLine="360"/>
-      </w:pPr>
-      <w:r>
-        <w:t>Обязательное условие работы программы мониторинга: наличие</w:t>
-      </w:r>
-      <w:r>
-        <w:t xml:space="preserve"> в наблюдаемом сервере</w:t>
-      </w:r>
-      <w:r>
-        <w:t xml:space="preserve"> обработчика запроса на получение состояния. </w:t>
-      </w:r>
-    </w:p>
-    <w:p>
-      <w:pPr>
-        <w:pStyle w:val="af5"/>
-        <w:ind w:firstLine="0"/>
-      </w:pPr>
-      <w:r>
-        <w:t xml:space="preserve">Листинг 3.4.4: обработка </w:t>
-      </w:r>
-      <w:r>
-        <w:rPr>
-          <w:lang w:val="en-US"/>
-        </w:rPr>
-        <w:t>get</w:t>
-      </w:r>
-      <w:r>
-        <w:t xml:space="preserve"> </w:t>
-      </w:r>
-      <w:r>
-        <w:t xml:space="preserve">запроса </w:t>
-      </w:r>
-      <w:r>
-        <w:t>/</w:t>
-      </w:r>
-      <w:r>
-        <w:rPr>
-          <w:lang w:val="en-US"/>
-        </w:rPr>
-        <w:t>state</w:t>
-      </w:r>
-    </w:p>
-    <w:p>
-      <w:pPr>
-        <w:pStyle w:val="PrologCode"/>
-      </w:pPr>
-      <w:proofErr w:type="gramStart"/>
-      <w:r>
-        <w:t>:-</w:t>
-      </w:r>
-      <w:proofErr w:type="gramEnd"/>
-      <w:r>
-        <w:rPr>
-          <w:lang w:val="en-US"/>
-        </w:rPr>
-        <w:t> http</w:t>
-      </w:r>
-      <w:r>
-        <w:t>_</w:t>
-      </w:r>
-      <w:r>
-        <w:rPr>
-          <w:lang w:val="en-US"/>
-        </w:rPr>
-        <w:t>handler</w:t>
-      </w:r>
-      <w:r>
-        <w:t>(</w:t>
-      </w:r>
-      <w:r>
-        <w:rPr>
-          <w:lang w:val="en-US"/>
-        </w:rPr>
-        <w:t>root</w:t>
-      </w:r>
-      <w:r>
-        <w:t>(</w:t>
-      </w:r>
-      <w:r>
-        <w:rPr>
-          <w:color w:val="9C5D27"/>
-          <w:lang w:val="en-US"/>
-        </w:rPr>
-        <w:t>state</w:t>
-      </w:r>
-      <w:r>
-        <w:t>),</w:t>
-      </w:r>
-      <w:r>
-        <w:rPr>
-          <w:lang w:val="en-US"/>
-        </w:rPr>
-        <w:t> </w:t>
-      </w:r>
-      <w:proofErr w:type="spellStart"/>
-      <w:r>
-        <w:rPr>
-          <w:color w:val="9C5D27"/>
-          <w:lang w:val="en-US"/>
-        </w:rPr>
-        <w:t>getState</w:t>
-      </w:r>
-      <w:proofErr w:type="spellEnd"/>
-      <w:r>
-        <w:t>,</w:t>
-      </w:r>
-      <w:r>
-        <w:rPr>
-          <w:lang w:val="en-US"/>
-        </w:rPr>
-        <w:t> </w:t>
-      </w:r>
-      <w:r>
-        <w:rPr>
-          <w:color w:val="9C5D27"/>
-        </w:rPr>
-        <w:t>[]</w:t>
-      </w:r>
-      <w:r>
-        <w:t>)</w:t>
-      </w:r>
-      <w:r>
-        <w:rPr>
-          <w:color w:val="4B69C6"/>
-        </w:rPr>
-        <w:t>.</w:t>
-      </w:r>
-    </w:p>
-    <w:p>
-      <w:pPr>
-        <w:pStyle w:val="PrologCode"/>
-      </w:pPr>
-    </w:p>
-    <w:p>
-      <w:pPr>
-        <w:pStyle w:val="PrologCode"/>
-        <w:rPr>
-          <w:lang w:val="en-US"/>
-        </w:rPr>
-      </w:pPr>
-      <w:proofErr w:type="spellStart"/>
-      <w:proofErr w:type="gramStart"/>
+        <w:t>json</w:t>
+      </w:r>
+      <w:r>
+        <w:rPr>
+          <w:lang w:val="en-US"/>
+        </w:rPr>
+        <w:t>{</w:t>
+      </w:r>
       <w:r>
         <w:rPr>
           <w:b/>
@@ -12879,74 +12006,40 @@
           <w:color w:val="AA3731"/>
           <w:lang w:val="en-US"/>
         </w:rPr>
-        <w:t>getState</w:t>
-      </w:r>
-      <w:proofErr w:type="spellEnd"/>
-      <w:r>
-        <w:rPr>
-          <w:color w:val="777777"/>
-          <w:lang w:val="en-US"/>
-        </w:rPr>
-        <w:t>(</w:t>
-      </w:r>
-      <w:proofErr w:type="gramEnd"/>
+        <w:t>name</w:t>
+      </w:r>
+      <w:r>
+        <w:rPr>
+          <w:lang w:val="en-US"/>
+        </w:rPr>
+        <w:t>: </w:t>
+      </w:r>
       <w:r>
         <w:rPr>
           <w:color w:val="9C5D27"/>
           <w:lang w:val="en-US"/>
         </w:rPr>
-        <w:t>_</w:t>
-      </w:r>
-      <w:r>
-        <w:rPr>
-          <w:color w:val="777777"/>
-          <w:lang w:val="en-US"/>
-        </w:rPr>
-        <w:t>)</w:t>
-      </w:r>
-      <w:r>
-        <w:rPr>
-          <w:lang w:val="en-US"/>
-        </w:rPr>
-        <w:t> </w:t>
-      </w:r>
-      <w:r>
-        <w:rPr>
-          <w:color w:val="4B69C6"/>
-          <w:lang w:val="en-US"/>
-        </w:rPr>
-        <w:t>:-</w:t>
-      </w:r>
-    </w:p>
-    <w:p>
-      <w:pPr>
-        <w:pStyle w:val="PrologCode"/>
-        <w:rPr>
-          <w:lang w:val="en-US"/>
-        </w:rPr>
-      </w:pPr>
-      <w:r>
-        <w:rPr>
-          <w:lang w:val="en-US"/>
-        </w:rPr>
-        <w:t>    </w:t>
-      </w:r>
-      <w:proofErr w:type="spellStart"/>
-      <w:proofErr w:type="gramStart"/>
-      <w:r>
-        <w:rPr>
-          <w:lang w:val="en-US"/>
-        </w:rPr>
-        <w:t>curTasks</w:t>
-      </w:r>
-      <w:proofErr w:type="spellEnd"/>
-      <w:r>
-        <w:rPr>
-          <w:lang w:val="en-US"/>
-        </w:rPr>
-        <w:t>(</w:t>
-      </w:r>
-      <w:proofErr w:type="gramEnd"/>
+        <w:t>swipl</w:t>
+      </w:r>
+      <w:r>
+        <w:rPr>
+          <w:lang w:val="en-US"/>
+        </w:rPr>
+        <w:t>, </w:t>
+      </w:r>
+      <w:r>
+        <w:rPr>
+          <w:color w:val="9C5D27"/>
+          <w:lang w:val="en-US"/>
+        </w:rPr>
+        <w:t>current</w:t>
+      </w:r>
+      <w:r>
+        <w:rPr>
+          <w:lang w:val="en-US"/>
+        </w:rPr>
+        <w:t>: </w:t>
+      </w:r>
       <w:r>
         <w:rPr>
           <w:color w:val="7A3E9D"/>
@@ -12958,38 +12051,21 @@
         <w:rPr>
           <w:lang w:val="en-US"/>
         </w:rPr>
-        <w:t>),</w:t>
-      </w:r>
-    </w:p>
-    <w:p>
-      <w:pPr>
-        <w:pStyle w:val="PrologCode"/>
-        <w:rPr>
-          <w:lang w:val="en-US"/>
-        </w:rPr>
-      </w:pPr>
-      <w:r>
-        <w:rPr>
-          <w:lang w:val="en-US"/>
-        </w:rPr>
-        <w:t>    </w:t>
-      </w:r>
-      <w:proofErr w:type="spellStart"/>
-      <w:proofErr w:type="gramStart"/>
-      <w:r>
-        <w:rPr>
-          <w:lang w:val="en-US"/>
-        </w:rPr>
-        <w:t>totalTasks</w:t>
-      </w:r>
-      <w:proofErr w:type="spellEnd"/>
-      <w:r>
-        <w:rPr>
-          <w:lang w:val="en-US"/>
-        </w:rPr>
-        <w:t>(</w:t>
-      </w:r>
-      <w:proofErr w:type="gramEnd"/>
+        <w:t>, </w:t>
+      </w:r>
+      <w:r>
+        <w:rPr>
+          <w:color w:val="9C5D27"/>
+          <w:lang w:val="en-US"/>
+        </w:rPr>
+        <w:t>total</w:t>
+      </w:r>
+      <w:r>
+        <w:rPr>
+          <w:lang w:val="en-US"/>
+        </w:rPr>
+        <w:t>:</w:t>
+      </w:r>
       <w:r>
         <w:rPr>
           <w:color w:val="7A3E9D"/>
@@ -12997,139 +12073,6 @@
         </w:rPr>
         <w:t>Total</w:t>
       </w:r>
-      <w:r>
-        <w:rPr>
-          <w:lang w:val="en-US"/>
-        </w:rPr>
-        <w:t>),</w:t>
-      </w:r>
-    </w:p>
-    <w:p>
-      <w:pPr>
-        <w:pStyle w:val="PrologCode"/>
-        <w:rPr>
-          <w:lang w:val="en-US"/>
-        </w:rPr>
-      </w:pPr>
-      <w:r>
-        <w:rPr>
-          <w:lang w:val="en-US"/>
-        </w:rPr>
-        <w:t>    </w:t>
-      </w:r>
-      <w:proofErr w:type="spellStart"/>
-      <w:r>
-        <w:rPr>
-          <w:lang w:val="en-US"/>
-        </w:rPr>
-        <w:t>reply_</w:t>
-      </w:r>
-      <w:proofErr w:type="gramStart"/>
-      <w:r>
-        <w:rPr>
-          <w:lang w:val="en-US"/>
-        </w:rPr>
-        <w:t>json</w:t>
-      </w:r>
-      <w:proofErr w:type="spellEnd"/>
-      <w:r>
-        <w:rPr>
-          <w:lang w:val="en-US"/>
-        </w:rPr>
-        <w:t>(</w:t>
-      </w:r>
-      <w:proofErr w:type="gramEnd"/>
-      <w:r>
-        <w:rPr>
-          <w:color w:val="9C5D27"/>
-          <w:lang w:val="en-US"/>
-        </w:rPr>
-        <w:t>json</w:t>
-      </w:r>
-      <w:r>
-        <w:rPr>
-          <w:lang w:val="en-US"/>
-        </w:rPr>
-        <w:t>{</w:t>
-      </w:r>
-      <w:r>
-        <w:rPr>
-          <w:b/>
-          <w:bCs/>
-          <w:color w:val="AA3731"/>
-          <w:lang w:val="en-US"/>
-        </w:rPr>
-        <w:t>name</w:t>
-      </w:r>
-      <w:r>
-        <w:rPr>
-          <w:lang w:val="en-US"/>
-        </w:rPr>
-        <w:t>: </w:t>
-      </w:r>
-      <w:proofErr w:type="spellStart"/>
-      <w:r>
-        <w:rPr>
-          <w:color w:val="9C5D27"/>
-          <w:lang w:val="en-US"/>
-        </w:rPr>
-        <w:t>swipl</w:t>
-      </w:r>
-      <w:proofErr w:type="spellEnd"/>
-      <w:r>
-        <w:rPr>
-          <w:lang w:val="en-US"/>
-        </w:rPr>
-        <w:t>, </w:t>
-      </w:r>
-      <w:r>
-        <w:rPr>
-          <w:color w:val="9C5D27"/>
-          <w:lang w:val="en-US"/>
-        </w:rPr>
-        <w:t>current</w:t>
-      </w:r>
-      <w:r>
-        <w:rPr>
-          <w:lang w:val="en-US"/>
-        </w:rPr>
-        <w:t>: </w:t>
-      </w:r>
-      <w:r>
-        <w:rPr>
-          <w:color w:val="7A3E9D"/>
-          <w:lang w:val="en-US"/>
-        </w:rPr>
-        <w:t>Cur</w:t>
-      </w:r>
-      <w:r>
-        <w:rPr>
-          <w:lang w:val="en-US"/>
-        </w:rPr>
-        <w:t>, </w:t>
-      </w:r>
-      <w:proofErr w:type="spellStart"/>
-      <w:r>
-        <w:rPr>
-          <w:color w:val="9C5D27"/>
-          <w:lang w:val="en-US"/>
-        </w:rPr>
-        <w:t>total</w:t>
-      </w:r>
-      <w:r>
-        <w:rPr>
-          <w:lang w:val="en-US"/>
-        </w:rPr>
-        <w:t>:</w:t>
-      </w:r>
-      <w:r>
-        <w:rPr>
-          <w:color w:val="7A3E9D"/>
-          <w:lang w:val="en-US"/>
-        </w:rPr>
-        <w:t>Total</w:t>
-      </w:r>
-      <w:proofErr w:type="spellEnd"/>
       <w:r>
         <w:rPr>
           <w:lang w:val="en-US"/>
@@ -13166,14 +12109,12 @@
       <w:r>
         <w:t xml:space="preserve">сервера требуется установить </w:t>
       </w:r>
-      <w:proofErr w:type="spellStart"/>
       <w:r>
         <w:rPr>
           <w:lang w:val="en-US"/>
         </w:rPr>
         <w:t>swi</w:t>
       </w:r>
-      <w:proofErr w:type="spellEnd"/>
       <w:r>
         <w:t>-</w:t>
       </w:r>
@@ -13192,14 +12133,12 @@
       <w:r>
         <w:t>“</w:t>
       </w:r>
-      <w:proofErr w:type="spellStart"/>
       <w:r>
         <w:rPr>
           <w:lang w:val="en-US"/>
         </w:rPr>
         <w:t>swipl</w:t>
       </w:r>
-      <w:proofErr w:type="spellEnd"/>
       <w:r>
         <w:t xml:space="preserve"> &lt;</w:t>
       </w:r>
@@ -13613,14 +12552,12 @@
       <w:r>
         <w:t xml:space="preserve">, </w:t>
       </w:r>
-      <w:proofErr w:type="spellStart"/>
       <w:r>
         <w:rPr>
           <w:lang w:val="en-US"/>
         </w:rPr>
         <w:t>Swi</w:t>
       </w:r>
-      <w:proofErr w:type="spellEnd"/>
       <w:r>
         <w:t>-</w:t>
       </w:r>
@@ -13699,14 +12636,12 @@
       <w:r>
         <w:t xml:space="preserve"> Сервер для тестирования был реализован на </w:t>
       </w:r>
-      <w:proofErr w:type="spellStart"/>
       <w:r>
         <w:rPr>
           <w:lang w:val="en-US"/>
         </w:rPr>
         <w:t>Swi</w:t>
       </w:r>
-      <w:proofErr w:type="spellEnd"/>
       <w:r>
         <w:t>-</w:t>
       </w:r>
@@ -13848,6 +12783,100 @@
         <w:pStyle w:val="af5"/>
       </w:pPr>
       <w:r>
+        <w:t xml:space="preserve">Для дальнейшего развития может быть выбраны направления: </w:t>
+      </w:r>
+      <w:r>
+        <w:t>оповещения при падении сервера (</w:t>
+      </w:r>
+      <w:r>
+        <w:rPr>
+          <w:lang w:val="en-US"/>
+        </w:rPr>
+        <w:t>e</w:t>
+      </w:r>
+      <w:r>
+        <w:t>-</w:t>
+      </w:r>
+      <w:r>
+        <w:rPr>
+          <w:lang w:val="en-US"/>
+        </w:rPr>
+        <w:t>mail</w:t>
+      </w:r>
+      <w:r>
+        <w:t xml:space="preserve">, </w:t>
+      </w:r>
+      <w:r>
+        <w:rPr>
+          <w:lang w:val="en-US"/>
+        </w:rPr>
+        <w:t>sms</w:t>
+      </w:r>
+      <w:r>
+        <w:t xml:space="preserve">, </w:t>
+      </w:r>
+      <w:r>
+        <w:t xml:space="preserve">звонок, </w:t>
+      </w:r>
+      <w:r>
+        <w:rPr>
+          <w:lang w:val="en-US"/>
+        </w:rPr>
+        <w:t>twitter</w:t>
+      </w:r>
+      <w:r>
+        <w:t xml:space="preserve">, </w:t>
+      </w:r>
+      <w:r>
+        <w:rPr>
+          <w:lang w:val="en-US"/>
+        </w:rPr>
+        <w:t>slack</w:t>
+      </w:r>
+      <w:r>
+        <w:t>, и другие)</w:t>
+      </w:r>
+      <w:r>
+        <w:t xml:space="preserve">, </w:t>
+      </w:r>
+      <w:r>
+        <w:t>логирование событий</w:t>
+      </w:r>
+      <w:r>
+        <w:t xml:space="preserve">, создание </w:t>
+      </w:r>
+      <w:r>
+        <w:t>мобильно</w:t>
+      </w:r>
+      <w:r>
+        <w:t xml:space="preserve">го </w:t>
+      </w:r>
+      <w:r>
+        <w:t>приложени</w:t>
+      </w:r>
+      <w:r>
+        <w:t>я</w:t>
+      </w:r>
+      <w:r>
+        <w:t>.</w:t>
+      </w:r>
+    </w:p>
+    <w:p>
+      <w:pPr>
+        <w:pStyle w:val="af5"/>
+        <w:ind w:firstLine="0"/>
+      </w:pPr>
+    </w:p>
+    <w:p>
+      <w:pPr>
+        <w:pStyle w:val="af5"/>
+      </w:pPr>
+    </w:p>
+    <w:p>
+      <w:pPr>
+        <w:pStyle w:val="af5"/>
+      </w:pPr>
+      <w:r>
         <w:br w:type="page"/>
       </w:r>
     </w:p>
@@ -14259,43 +13288,7 @@
           <w:shd w:val="clear" w:color="auto" w:fill="FFFFFF"/>
           <w:lang w:val="en-US"/>
         </w:rPr>
-        <w:t xml:space="preserve">J. Case; K. </w:t>
-      </w:r>
-      <w:proofErr w:type="spellStart"/>
-      <w:r>
-        <w:rPr>
-          <w:color w:val="202122"/>
-          <w:shd w:val="clear" w:color="auto" w:fill="FFFFFF"/>
-          <w:lang w:val="en-US"/>
-        </w:rPr>
-        <w:t>McCloghrie</w:t>
-      </w:r>
-      <w:proofErr w:type="spellEnd"/>
-      <w:r>
-        <w:rPr>
-          <w:color w:val="202122"/>
-          <w:shd w:val="clear" w:color="auto" w:fill="FFFFFF"/>
-          <w:lang w:val="en-US"/>
-        </w:rPr>
-        <w:t xml:space="preserve">; M. Rose; S. </w:t>
-      </w:r>
-      <w:proofErr w:type="spellStart"/>
-      <w:r>
-        <w:rPr>
-          <w:color w:val="202122"/>
-          <w:shd w:val="clear" w:color="auto" w:fill="FFFFFF"/>
-          <w:lang w:val="en-US"/>
-        </w:rPr>
-        <w:t>Waldbusser</w:t>
-      </w:r>
-      <w:proofErr w:type="spellEnd"/>
-      <w:r>
-        <w:rPr>
-          <w:color w:val="202122"/>
-          <w:shd w:val="clear" w:color="auto" w:fill="FFFFFF"/>
-          <w:lang w:val="en-US"/>
-        </w:rPr>
-        <w:t xml:space="preserve"> (April 1993). Internet Engineering Task Force. </w:t>
+        <w:t>J. Case; K. McCloghrie; M. Rose; S. Waldbusser (April 1993). Internet Engineering Task Force. </w:t>
       </w:r>
     </w:p>
     <w:p>
@@ -14422,7 +13415,6 @@
         </w:rPr>
         <w:t>.</w:t>
       </w:r>
-      <w:proofErr w:type="spellStart"/>
       <w:r>
         <w:rPr>
           <w:sz w:val="28"/>
@@ -14431,7 +13423,6 @@
         </w:rPr>
         <w:t>paessler</w:t>
       </w:r>
-      <w:proofErr w:type="spellEnd"/>
       <w:r>
         <w:rPr>
           <w:sz w:val="28"/>
@@ -14484,7 +13475,6 @@
         </w:rPr>
         <w:t>/</w:t>
       </w:r>
-      <w:proofErr w:type="spellStart"/>
       <w:r>
         <w:rPr>
           <w:sz w:val="28"/>
@@ -14493,7 +13483,6 @@
         </w:rPr>
         <w:t>snmp</w:t>
       </w:r>
-      <w:proofErr w:type="spellEnd"/>
       <w:r>
         <w:rPr>
           <w:sz w:val="28"/>
@@ -14780,7 +13769,6 @@
         </w:rPr>
         <w:t>://</w:t>
       </w:r>
-      <w:proofErr w:type="spellStart"/>
       <w:r>
         <w:rPr>
           <w:color w:val="202122"/>
@@ -14789,7 +13777,6 @@
         </w:rPr>
         <w:t>rsdn</w:t>
       </w:r>
-      <w:proofErr w:type="spellEnd"/>
       <w:r>
         <w:rPr>
           <w:color w:val="202122"/>
@@ -14857,7 +13844,6 @@
         </w:rPr>
         <w:t>-</w:t>
       </w:r>
-      <w:proofErr w:type="spellStart"/>
       <w:r>
         <w:rPr>
           <w:color w:val="202122"/>
@@ -14866,7 +13852,6 @@
         </w:rPr>
         <w:t>mvc</w:t>
       </w:r>
-      <w:proofErr w:type="spellEnd"/>
       <w:r>
         <w:rPr>
           <w:color w:val="202122"/>
